--- a/Dbms and sql.docx
+++ b/Dbms and sql.docx
@@ -92,6 +92,7 @@
         <w:t xml:space="preserve">There are 3 Level of abstraction in </w:t>
       </w:r>
       <w:proofErr w:type="spellStart"/>
+      <w:proofErr w:type="gramStart"/>
       <w:r>
         <w:rPr>
           <w:lang w:val="en-US"/>
@@ -105,6 +106,7 @@
         </w:rPr>
         <w:t>:-</w:t>
       </w:r>
+      <w:proofErr w:type="gramEnd"/>
     </w:p>
     <w:p>
       <w:pPr>
@@ -199,8 +201,16 @@
         <w:rPr>
           <w:lang w:val="en-US"/>
         </w:rPr>
-        <w:t>Physical Level:-</w:t>
-      </w:r>
+        <w:t xml:space="preserve">Physical </w:t>
+      </w:r>
+      <w:proofErr w:type="gramStart"/>
+      <w:r>
+        <w:rPr>
+          <w:lang w:val="en-US"/>
+        </w:rPr>
+        <w:t>Level:-</w:t>
+      </w:r>
+      <w:proofErr w:type="gramEnd"/>
     </w:p>
     <w:p>
       <w:pPr>
@@ -269,8 +279,16 @@
         <w:rPr>
           <w:lang w:val="en-US"/>
         </w:rPr>
-        <w:t>Logical Level:-</w:t>
-      </w:r>
+        <w:t xml:space="preserve">Logical </w:t>
+      </w:r>
+      <w:proofErr w:type="gramStart"/>
+      <w:r>
+        <w:rPr>
+          <w:lang w:val="en-US"/>
+        </w:rPr>
+        <w:t>Level:-</w:t>
+      </w:r>
+      <w:proofErr w:type="gramEnd"/>
     </w:p>
     <w:p>
       <w:pPr>
@@ -289,7 +307,31 @@
         <w:rPr>
           <w:lang w:val="en-US"/>
         </w:rPr>
-        <w:t xml:space="preserve">This level Deals with what data are actually stored and what is the relationship </w:t>
+        <w:t xml:space="preserve">This level Deals with what data are </w:t>
+      </w:r>
+      <w:r>
+        <w:rPr>
+          <w:lang w:val="en-US"/>
+        </w:rPr>
+        <w:t>stored</w:t>
+      </w:r>
+      <w:r>
+        <w:rPr>
+          <w:lang w:val="en-US"/>
+        </w:rPr>
+        <w:t xml:space="preserve"> and what </w:t>
+      </w:r>
+      <w:r>
+        <w:rPr>
+          <w:lang w:val="en-US"/>
+        </w:rPr>
+        <w:t>does</w:t>
+      </w:r>
+      <w:r>
+        <w:rPr>
+          <w:lang w:val="en-US"/>
+        </w:rPr>
+        <w:t xml:space="preserve"> the relationship </w:t>
       </w:r>
       <w:r>
         <w:rPr>
@@ -343,7 +385,13 @@
         <w:rPr>
           <w:lang w:val="en-US"/>
         </w:rPr>
-        <w:t>View Level:-</w:t>
+        <w:t xml:space="preserve">View </w:t>
+      </w:r>
+      <w:r>
+        <w:rPr>
+          <w:lang w:val="en-US"/>
+        </w:rPr>
+        <w:t>Level: -</w:t>
       </w:r>
     </w:p>
     <w:p>
@@ -548,7 +596,21 @@
         <w:rPr>
           <w:lang w:val="en-US"/>
         </w:rPr>
-        <w:t xml:space="preserve">One-to-Many (1:N) Relationship: In a one-to-many relationship, each record in the first table </w:t>
+        <w:t>One-to-Many (</w:t>
+      </w:r>
+      <w:proofErr w:type="gramStart"/>
+      <w:r>
+        <w:rPr>
+          <w:lang w:val="en-US"/>
+        </w:rPr>
+        <w:t>1:N</w:t>
+      </w:r>
+      <w:proofErr w:type="gramEnd"/>
+      <w:r>
+        <w:rPr>
+          <w:lang w:val="en-US"/>
+        </w:rPr>
+        <w:t xml:space="preserve">) Relationship: In a one-to-many relationship, each record in the first table </w:t>
       </w:r>
       <w:r>
         <w:rPr>
@@ -669,15 +731,33 @@
           <w:lang w:val="en-US"/>
         </w:rPr>
         <w:lastRenderedPageBreak/>
-        <w:t xml:space="preserve">Blog Link :- </w:t>
-      </w:r>
-      <w:r>
-        <w:rPr>
-          <w:b/>
-          <w:bCs/>
-          <w:lang w:val="en-US"/>
-        </w:rPr>
-        <w:t>https://www.edureka.co/blog/normalization-in-sql/</w:t>
+        <w:t xml:space="preserve">Blog </w:t>
+      </w:r>
+      <w:proofErr w:type="gramStart"/>
+      <w:r>
+        <w:rPr>
+          <w:b/>
+          <w:bCs/>
+          <w:lang w:val="en-US"/>
+        </w:rPr>
+        <w:t>Link :</w:t>
+      </w:r>
+      <w:proofErr w:type="gramEnd"/>
+      <w:r>
+        <w:rPr>
+          <w:b/>
+          <w:bCs/>
+          <w:lang w:val="en-US"/>
+        </w:rPr>
+        <w:t xml:space="preserve">- </w:t>
+      </w:r>
+      <w:r>
+        <w:rPr>
+          <w:b/>
+          <w:bCs/>
+          <w:lang w:val="en-US"/>
+        </w:rPr>
+        <w:tab/>
       </w:r>
     </w:p>
     <w:p>
@@ -761,7 +841,21 @@
         <w:rPr>
           <w:lang w:val="en-US"/>
         </w:rPr>
-        <w:t xml:space="preserve"> means having the same data at multiple place. It is necessary to remove the data redundancy because it causes </w:t>
+        <w:t xml:space="preserve"> means having the same data at multiple </w:t>
+      </w:r>
+      <w:proofErr w:type="gramStart"/>
+      <w:r>
+        <w:rPr>
+          <w:lang w:val="en-US"/>
+        </w:rPr>
+        <w:t>place</w:t>
+      </w:r>
+      <w:proofErr w:type="gramEnd"/>
+      <w:r>
+        <w:rPr>
+          <w:lang w:val="en-US"/>
+        </w:rPr>
+        <w:t xml:space="preserve">. It is necessary to remove the data redundancy because it causes </w:t>
       </w:r>
       <w:r>
         <w:rPr>
@@ -773,7 +867,21 @@
         <w:rPr>
           <w:lang w:val="en-US"/>
         </w:rPr>
-        <w:t xml:space="preserve"> in a database which make it very hard for a database administrator to maintain it.</w:t>
+        <w:t xml:space="preserve"> in a database which make it </w:t>
+      </w:r>
+      <w:proofErr w:type="gramStart"/>
+      <w:r>
+        <w:rPr>
+          <w:lang w:val="en-US"/>
+        </w:rPr>
+        <w:t>very hard</w:t>
+      </w:r>
+      <w:proofErr w:type="gramEnd"/>
+      <w:r>
+        <w:rPr>
+          <w:lang w:val="en-US"/>
+        </w:rPr>
+        <w:t xml:space="preserve"> for a database administrator to maintain it.</w:t>
       </w:r>
     </w:p>
     <w:p>
@@ -787,7 +895,21 @@
         <w:rPr>
           <w:lang w:val="en-US"/>
         </w:rPr>
-        <w:t>First Normal Form (1NF) :-</w:t>
+        <w:t>First Normal Form (1NF</w:t>
+      </w:r>
+      <w:proofErr w:type="gramStart"/>
+      <w:r>
+        <w:rPr>
+          <w:lang w:val="en-US"/>
+        </w:rPr>
+        <w:t>) :</w:t>
+      </w:r>
+      <w:proofErr w:type="gramEnd"/>
+      <w:r>
+        <w:rPr>
+          <w:lang w:val="en-US"/>
+        </w:rPr>
+        <w:t>-</w:t>
       </w:r>
     </w:p>
     <w:p>
@@ -883,7 +1005,21 @@
         <w:rPr>
           <w:lang w:val="en-US"/>
         </w:rPr>
-        <w:t>Second Normal Form (2NF) :-</w:t>
+        <w:t>Second Normal Form (2NF</w:t>
+      </w:r>
+      <w:proofErr w:type="gramStart"/>
+      <w:r>
+        <w:rPr>
+          <w:lang w:val="en-US"/>
+        </w:rPr>
+        <w:t>) :</w:t>
+      </w:r>
+      <w:proofErr w:type="gramEnd"/>
+      <w:r>
+        <w:rPr>
+          <w:lang w:val="en-US"/>
+        </w:rPr>
+        <w:t>-</w:t>
       </w:r>
     </w:p>
     <w:p>
@@ -902,7 +1038,21 @@
         <w:rPr>
           <w:lang w:val="en-US"/>
         </w:rPr>
-        <w:t>The table has to be in 1NF.</w:t>
+        <w:t xml:space="preserve">The table </w:t>
+      </w:r>
+      <w:proofErr w:type="gramStart"/>
+      <w:r>
+        <w:rPr>
+          <w:lang w:val="en-US"/>
+        </w:rPr>
+        <w:t>has to</w:t>
+      </w:r>
+      <w:proofErr w:type="gramEnd"/>
+      <w:r>
+        <w:rPr>
+          <w:lang w:val="en-US"/>
+        </w:rPr>
+        <w:t xml:space="preserve"> be in 1NF.</w:t>
       </w:r>
     </w:p>
     <w:p>
@@ -938,7 +1088,21 @@
         <w:rPr>
           <w:lang w:val="en-US"/>
         </w:rPr>
-        <w:t>Third Normal Form (3NF) :-</w:t>
+        <w:t>Third Normal Form (3NF</w:t>
+      </w:r>
+      <w:proofErr w:type="gramStart"/>
+      <w:r>
+        <w:rPr>
+          <w:lang w:val="en-US"/>
+        </w:rPr>
+        <w:t>) :</w:t>
+      </w:r>
+      <w:proofErr w:type="gramEnd"/>
+      <w:r>
+        <w:rPr>
+          <w:lang w:val="en-US"/>
+        </w:rPr>
+        <w:t>-</w:t>
       </w:r>
     </w:p>
     <w:p>
@@ -961,7 +1125,25 @@
           <w:color w:val="4A4A4A"/>
           <w:shd w:val="clear" w:color="auto" w:fill="FFFFFF"/>
         </w:rPr>
-        <w:t>The Table has to be in 2NF.</w:t>
+        <w:t xml:space="preserve">The Table </w:t>
+      </w:r>
+      <w:proofErr w:type="gramStart"/>
+      <w:r>
+        <w:rPr>
+          <w:rFonts w:cstheme="minorHAnsi"/>
+          <w:color w:val="4A4A4A"/>
+          <w:shd w:val="clear" w:color="auto" w:fill="FFFFFF"/>
+        </w:rPr>
+        <w:t>has to</w:t>
+      </w:r>
+      <w:proofErr w:type="gramEnd"/>
+      <w:r>
+        <w:rPr>
+          <w:rFonts w:cstheme="minorHAnsi"/>
+          <w:color w:val="4A4A4A"/>
+          <w:shd w:val="clear" w:color="auto" w:fill="FFFFFF"/>
+        </w:rPr>
+        <w:t xml:space="preserve"> be in 2NF.</w:t>
       </w:r>
     </w:p>
     <w:p>
@@ -1015,7 +1197,25 @@
           <w:color w:val="4A4A4A"/>
           <w:shd w:val="clear" w:color="auto" w:fill="FFFFFF"/>
         </w:rPr>
-        <w:t>That means non-prime attributes (which doesn’t form a candidate key) should not be dependent on other non-prime attributes in a given table. </w:t>
+        <w:t xml:space="preserve">That means non-prime attributes (which </w:t>
+      </w:r>
+      <w:proofErr w:type="gramStart"/>
+      <w:r>
+        <w:rPr>
+          <w:rFonts w:cstheme="minorHAnsi"/>
+          <w:color w:val="4A4A4A"/>
+          <w:shd w:val="clear" w:color="auto" w:fill="FFFFFF"/>
+        </w:rPr>
+        <w:t>doesn’t</w:t>
+      </w:r>
+      <w:proofErr w:type="gramEnd"/>
+      <w:r>
+        <w:rPr>
+          <w:rFonts w:cstheme="minorHAnsi"/>
+          <w:color w:val="4A4A4A"/>
+          <w:shd w:val="clear" w:color="auto" w:fill="FFFFFF"/>
+        </w:rPr>
+        <w:t xml:space="preserve"> form a candidate key) should not be dependent on other non-prime attributes in a given table. </w:t>
       </w:r>
     </w:p>
     <w:p>
@@ -1444,8 +1644,17 @@
           <w:rFonts w:cstheme="minorHAnsi"/>
           <w:lang w:val="en-US"/>
         </w:rPr>
-        <w:t>2) Foreign Key:-</w:t>
-      </w:r>
+        <w:t xml:space="preserve">2) Foreign </w:t>
+      </w:r>
+      <w:proofErr w:type="gramStart"/>
+      <w:r>
+        <w:rPr>
+          <w:rFonts w:cstheme="minorHAnsi"/>
+          <w:lang w:val="en-US"/>
+        </w:rPr>
+        <w:t>Key:-</w:t>
+      </w:r>
+      <w:proofErr w:type="gramEnd"/>
     </w:p>
     <w:p>
       <w:pPr>
@@ -1565,7 +1774,27 @@
           <w:bCs/>
           <w:lang w:val="en-US"/>
         </w:rPr>
-        <w:t xml:space="preserve"> VARCHAR(100),</w:t>
+        <w:t xml:space="preserve"> </w:t>
+      </w:r>
+      <w:proofErr w:type="gramStart"/>
+      <w:r>
+        <w:rPr>
+          <w:rFonts w:cstheme="minorHAnsi"/>
+          <w:b/>
+          <w:bCs/>
+          <w:lang w:val="en-US"/>
+        </w:rPr>
+        <w:t>VARCHAR(</w:t>
+      </w:r>
+      <w:proofErr w:type="gramEnd"/>
+      <w:r>
+        <w:rPr>
+          <w:rFonts w:cstheme="minorHAnsi"/>
+          <w:b/>
+          <w:bCs/>
+          <w:lang w:val="en-US"/>
+        </w:rPr>
+        <w:t>100),</w:t>
       </w:r>
     </w:p>
     <w:p>
@@ -1585,7 +1814,47 @@
           <w:bCs/>
           <w:lang w:val="en-US"/>
         </w:rPr>
-        <w:t xml:space="preserve">    ContactNumber VARCHAR(15)</w:t>
+        <w:t xml:space="preserve">    </w:t>
+      </w:r>
+      <w:proofErr w:type="spellStart"/>
+      <w:r>
+        <w:rPr>
+          <w:rFonts w:cstheme="minorHAnsi"/>
+          <w:b/>
+          <w:bCs/>
+          <w:lang w:val="en-US"/>
+        </w:rPr>
+        <w:t>ContactNumber</w:t>
+      </w:r>
+      <w:proofErr w:type="spellEnd"/>
+      <w:r>
+        <w:rPr>
+          <w:rFonts w:cstheme="minorHAnsi"/>
+          <w:b/>
+          <w:bCs/>
+          <w:lang w:val="en-US"/>
+        </w:rPr>
+        <w:t xml:space="preserve"> </w:t>
+      </w:r>
+      <w:proofErr w:type="gramStart"/>
+      <w:r>
+        <w:rPr>
+          <w:rFonts w:cstheme="minorHAnsi"/>
+          <w:b/>
+          <w:bCs/>
+          <w:lang w:val="en-US"/>
+        </w:rPr>
+        <w:t>VARCHAR(</w:t>
+      </w:r>
+      <w:proofErr w:type="gramEnd"/>
+      <w:r>
+        <w:rPr>
+          <w:rFonts w:cstheme="minorHAnsi"/>
+          <w:b/>
+          <w:bCs/>
+          <w:lang w:val="en-US"/>
+        </w:rPr>
+        <w:t>15)</w:t>
       </w:r>
     </w:p>
     <w:p>
@@ -1796,9 +2065,20 @@
           <w:bCs/>
           <w:lang w:val="en-US"/>
         </w:rPr>
-        <w:t>) REFERENCES Customers(</w:t>
+        <w:t xml:space="preserve">) REFERENCES </w:t>
+      </w:r>
+      <w:proofErr w:type="gramStart"/>
+      <w:r>
+        <w:rPr>
+          <w:rFonts w:cstheme="minorHAnsi"/>
+          <w:b/>
+          <w:bCs/>
+          <w:lang w:val="en-US"/>
+        </w:rPr>
+        <w:t>Customers(</w:t>
       </w:r>
       <w:proofErr w:type="spellStart"/>
+      <w:proofErr w:type="gramEnd"/>
       <w:r>
         <w:rPr>
           <w:rFonts w:cstheme="minorHAnsi"/>
@@ -1870,8 +2150,17 @@
           <w:rFonts w:cstheme="minorHAnsi"/>
           <w:lang w:val="en-US"/>
         </w:rPr>
-        <w:t xml:space="preserve"> Super Key:-</w:t>
-      </w:r>
+        <w:t xml:space="preserve"> Super </w:t>
+      </w:r>
+      <w:proofErr w:type="gramStart"/>
+      <w:r>
+        <w:rPr>
+          <w:rFonts w:cstheme="minorHAnsi"/>
+          <w:lang w:val="en-US"/>
+        </w:rPr>
+        <w:t>Key:-</w:t>
+      </w:r>
+      <w:proofErr w:type="gramEnd"/>
     </w:p>
     <w:p>
       <w:pPr>
@@ -1932,12 +2221,21 @@
           <w14:ligatures w14:val="none"/>
         </w:rPr>
       </w:pPr>
-      <w:r>
-        <w:rPr>
-          <w:rFonts w:cstheme="minorHAnsi"/>
-          <w:lang w:val="en-US"/>
-        </w:rPr>
-        <w:t xml:space="preserve">Example :- </w:t>
+      <w:proofErr w:type="gramStart"/>
+      <w:r>
+        <w:rPr>
+          <w:rFonts w:cstheme="minorHAnsi"/>
+          <w:lang w:val="en-US"/>
+        </w:rPr>
+        <w:t>Example :</w:t>
+      </w:r>
+      <w:proofErr w:type="gramEnd"/>
+      <w:r>
+        <w:rPr>
+          <w:rFonts w:cstheme="minorHAnsi"/>
+          <w:lang w:val="en-US"/>
+        </w:rPr>
+        <w:t xml:space="preserve">- </w:t>
       </w:r>
       <w:r>
         <w:rPr>
@@ -2095,7 +2393,27 @@
           <w:lang w:eastAsia="en-IN"/>
           <w14:ligatures w14:val="none"/>
         </w:rPr>
-        <w:t xml:space="preserve"> obtained :-</w:t>
+        <w:t xml:space="preserve"> </w:t>
+      </w:r>
+      <w:proofErr w:type="gramStart"/>
+      <w:r>
+        <w:rPr>
+          <w:rFonts w:eastAsia="Times New Roman" w:cstheme="minorHAnsi"/>
+          <w:kern w:val="0"/>
+          <w:lang w:eastAsia="en-IN"/>
+          <w14:ligatures w14:val="none"/>
+        </w:rPr>
+        <w:t>obtained :</w:t>
+      </w:r>
+      <w:proofErr w:type="gramEnd"/>
+      <w:r>
+        <w:rPr>
+          <w:rFonts w:eastAsia="Times New Roman" w:cstheme="minorHAnsi"/>
+          <w:kern w:val="0"/>
+          <w:lang w:eastAsia="en-IN"/>
+          <w14:ligatures w14:val="none"/>
+        </w:rPr>
+        <w:t>-</w:t>
       </w:r>
     </w:p>
     <w:p>
@@ -2656,7 +2974,23 @@
           <w:rFonts w:cstheme="minorHAnsi"/>
           <w:lang w:val="en-US"/>
         </w:rPr>
-        <w:t>Candidate Key :-</w:t>
+        <w:t xml:space="preserve">Candidate </w:t>
+      </w:r>
+      <w:proofErr w:type="gramStart"/>
+      <w:r>
+        <w:rPr>
+          <w:rFonts w:cstheme="minorHAnsi"/>
+          <w:lang w:val="en-US"/>
+        </w:rPr>
+        <w:t>Key :</w:t>
+      </w:r>
+      <w:proofErr w:type="gramEnd"/>
+      <w:r>
+        <w:rPr>
+          <w:rFonts w:cstheme="minorHAnsi"/>
+          <w:lang w:val="en-US"/>
+        </w:rPr>
+        <w:t>-</w:t>
       </w:r>
     </w:p>
     <w:p>
@@ -2691,7 +3025,23 @@
           <w:rFonts w:cstheme="minorHAnsi"/>
           <w:lang w:val="en-US"/>
         </w:rPr>
-        <w:t xml:space="preserve"> column or set of column that can uniquely identify each record in a table.</w:t>
+        <w:t xml:space="preserve"> column or set of </w:t>
+      </w:r>
+      <w:proofErr w:type="gramStart"/>
+      <w:r>
+        <w:rPr>
+          <w:rFonts w:cstheme="minorHAnsi"/>
+          <w:lang w:val="en-US"/>
+        </w:rPr>
+        <w:t>column</w:t>
+      </w:r>
+      <w:proofErr w:type="gramEnd"/>
+      <w:r>
+        <w:rPr>
+          <w:rFonts w:cstheme="minorHAnsi"/>
+          <w:lang w:val="en-US"/>
+        </w:rPr>
+        <w:t xml:space="preserve"> that can uniquely identify each record in a table.</w:t>
       </w:r>
     </w:p>
     <w:p>
@@ -2796,8 +3146,13 @@
       <w:pPr>
         <w:spacing w:line="276" w:lineRule="auto"/>
       </w:pPr>
-      <w:r>
-        <w:t xml:space="preserve">Example :- Consider a table </w:t>
+      <w:proofErr w:type="gramStart"/>
+      <w:r>
+        <w:t>Example :</w:t>
+      </w:r>
+      <w:proofErr w:type="gramEnd"/>
+      <w:r>
+        <w:t xml:space="preserve">- Consider a table </w:t>
       </w:r>
       <w:r>
         <w:rPr>
@@ -2887,7 +3242,27 @@
           <w:bCs/>
           <w:lang w:val="en-US"/>
         </w:rPr>
-        <w:t xml:space="preserve">    Email VARCHAR(100),</w:t>
+        <w:t xml:space="preserve">    Email </w:t>
+      </w:r>
+      <w:proofErr w:type="gramStart"/>
+      <w:r>
+        <w:rPr>
+          <w:rFonts w:cstheme="minorHAnsi"/>
+          <w:b/>
+          <w:bCs/>
+          <w:lang w:val="en-US"/>
+        </w:rPr>
+        <w:t>VARCHAR(</w:t>
+      </w:r>
+      <w:proofErr w:type="gramEnd"/>
+      <w:r>
+        <w:rPr>
+          <w:rFonts w:cstheme="minorHAnsi"/>
+          <w:b/>
+          <w:bCs/>
+          <w:lang w:val="en-US"/>
+        </w:rPr>
+        <w:t>100),</w:t>
       </w:r>
     </w:p>
     <w:p>
@@ -2927,7 +3302,27 @@
           <w:bCs/>
           <w:lang w:val="en-US"/>
         </w:rPr>
-        <w:t xml:space="preserve"> VARCHAR(20),</w:t>
+        <w:t xml:space="preserve"> </w:t>
+      </w:r>
+      <w:proofErr w:type="gramStart"/>
+      <w:r>
+        <w:rPr>
+          <w:rFonts w:cstheme="minorHAnsi"/>
+          <w:b/>
+          <w:bCs/>
+          <w:lang w:val="en-US"/>
+        </w:rPr>
+        <w:t>VARCHAR(</w:t>
+      </w:r>
+      <w:proofErr w:type="gramEnd"/>
+      <w:r>
+        <w:rPr>
+          <w:rFonts w:cstheme="minorHAnsi"/>
+          <w:b/>
+          <w:bCs/>
+          <w:lang w:val="en-US"/>
+        </w:rPr>
+        <w:t>20),</w:t>
       </w:r>
     </w:p>
     <w:p>
@@ -2947,7 +3342,27 @@
           <w:bCs/>
           <w:lang w:val="en-US"/>
         </w:rPr>
-        <w:t xml:space="preserve">    FirstName VARCHAR(50),</w:t>
+        <w:t xml:space="preserve">    FirstName </w:t>
+      </w:r>
+      <w:proofErr w:type="gramStart"/>
+      <w:r>
+        <w:rPr>
+          <w:rFonts w:cstheme="minorHAnsi"/>
+          <w:b/>
+          <w:bCs/>
+          <w:lang w:val="en-US"/>
+        </w:rPr>
+        <w:t>VARCHAR(</w:t>
+      </w:r>
+      <w:proofErr w:type="gramEnd"/>
+      <w:r>
+        <w:rPr>
+          <w:rFonts w:cstheme="minorHAnsi"/>
+          <w:b/>
+          <w:bCs/>
+          <w:lang w:val="en-US"/>
+        </w:rPr>
+        <w:t>50),</w:t>
       </w:r>
     </w:p>
     <w:p>
@@ -2967,7 +3382,27 @@
           <w:bCs/>
           <w:lang w:val="en-US"/>
         </w:rPr>
-        <w:t xml:space="preserve">    LastName VARCHAR(50)</w:t>
+        <w:t xml:space="preserve">    LastName </w:t>
+      </w:r>
+      <w:proofErr w:type="gramStart"/>
+      <w:r>
+        <w:rPr>
+          <w:rFonts w:cstheme="minorHAnsi"/>
+          <w:b/>
+          <w:bCs/>
+          <w:lang w:val="en-US"/>
+        </w:rPr>
+        <w:t>VARCHAR(</w:t>
+      </w:r>
+      <w:proofErr w:type="gramEnd"/>
+      <w:r>
+        <w:rPr>
+          <w:rFonts w:cstheme="minorHAnsi"/>
+          <w:b/>
+          <w:bCs/>
+          <w:lang w:val="en-US"/>
+        </w:rPr>
+        <w:t>50)</w:t>
       </w:r>
     </w:p>
     <w:p>
@@ -3226,7 +3661,23 @@
           <w:rFonts w:cstheme="minorHAnsi"/>
           <w:lang w:val="en-US"/>
         </w:rPr>
-        <w:t xml:space="preserve">Alternate Key :- </w:t>
+        <w:t xml:space="preserve">Alternate </w:t>
+      </w:r>
+      <w:proofErr w:type="gramStart"/>
+      <w:r>
+        <w:rPr>
+          <w:rFonts w:cstheme="minorHAnsi"/>
+          <w:lang w:val="en-US"/>
+        </w:rPr>
+        <w:t>Key :</w:t>
+      </w:r>
+      <w:proofErr w:type="gramEnd"/>
+      <w:r>
+        <w:rPr>
+          <w:rFonts w:cstheme="minorHAnsi"/>
+          <w:lang w:val="en-US"/>
+        </w:rPr>
+        <w:t xml:space="preserve">- </w:t>
       </w:r>
     </w:p>
     <w:p>
@@ -3268,14 +3719,46 @@
           <w:rFonts w:cstheme="minorHAnsi"/>
           <w:lang w:val="en-US"/>
         </w:rPr>
-        <w:t xml:space="preserve">For Example :- we have an employee table having multiple candidate key like id, name, salary, age, gender. </w:t>
-      </w:r>
-      <w:r>
-        <w:rPr>
-          <w:rFonts w:cstheme="minorHAnsi"/>
-          <w:lang w:val="en-US"/>
-        </w:rPr>
-        <w:t>If we make a column id as a primary key then rest of the candidate keys are called alternate keys.</w:t>
+        <w:t xml:space="preserve">For </w:t>
+      </w:r>
+      <w:proofErr w:type="gramStart"/>
+      <w:r>
+        <w:rPr>
+          <w:rFonts w:cstheme="minorHAnsi"/>
+          <w:lang w:val="en-US"/>
+        </w:rPr>
+        <w:t>Example :</w:t>
+      </w:r>
+      <w:proofErr w:type="gramEnd"/>
+      <w:r>
+        <w:rPr>
+          <w:rFonts w:cstheme="minorHAnsi"/>
+          <w:lang w:val="en-US"/>
+        </w:rPr>
+        <w:t xml:space="preserve">- we have an employee table having multiple candidate key like id, name, salary, age, gender. </w:t>
+      </w:r>
+      <w:r>
+        <w:rPr>
+          <w:rFonts w:cstheme="minorHAnsi"/>
+          <w:lang w:val="en-US"/>
+        </w:rPr>
+        <w:t xml:space="preserve">If we make a column id as a primary </w:t>
+      </w:r>
+      <w:proofErr w:type="gramStart"/>
+      <w:r>
+        <w:rPr>
+          <w:rFonts w:cstheme="minorHAnsi"/>
+          <w:lang w:val="en-US"/>
+        </w:rPr>
+        <w:t>key</w:t>
+      </w:r>
+      <w:proofErr w:type="gramEnd"/>
+      <w:r>
+        <w:rPr>
+          <w:rFonts w:cstheme="minorHAnsi"/>
+          <w:lang w:val="en-US"/>
+        </w:rPr>
+        <w:t xml:space="preserve"> then rest of the candidate keys are called alternate keys.</w:t>
       </w:r>
     </w:p>
     <w:p>
@@ -3499,7 +3982,27 @@
           <w:spacing w:val="2"/>
           <w:bdr w:val="none" w:sz="0" w:space="0" w:color="auto" w:frame="1"/>
         </w:rPr>
-        <w:t xml:space="preserve">7)  Unique Key :- </w:t>
+        <w:t xml:space="preserve">7)  Unique </w:t>
+      </w:r>
+      <w:proofErr w:type="gramStart"/>
+      <w:r>
+        <w:rPr>
+          <w:rFonts w:cstheme="minorHAnsi"/>
+          <w:color w:val="273239"/>
+          <w:spacing w:val="2"/>
+          <w:bdr w:val="none" w:sz="0" w:space="0" w:color="auto" w:frame="1"/>
+        </w:rPr>
+        <w:t>Key :</w:t>
+      </w:r>
+      <w:proofErr w:type="gramEnd"/>
+      <w:r>
+        <w:rPr>
+          <w:rFonts w:cstheme="minorHAnsi"/>
+          <w:color w:val="273239"/>
+          <w:spacing w:val="2"/>
+          <w:bdr w:val="none" w:sz="0" w:space="0" w:color="auto" w:frame="1"/>
+        </w:rPr>
+        <w:t xml:space="preserve">- </w:t>
       </w:r>
     </w:p>
     <w:p>
@@ -3553,7 +4056,27 @@
           <w:spacing w:val="2"/>
           <w:bdr w:val="none" w:sz="0" w:space="0" w:color="auto" w:frame="1"/>
         </w:rPr>
-        <w:t>Unique key can’t contain duplicated values.</w:t>
+        <w:t xml:space="preserve">Unique key </w:t>
+      </w:r>
+      <w:proofErr w:type="gramStart"/>
+      <w:r>
+        <w:rPr>
+          <w:rFonts w:cstheme="minorHAnsi"/>
+          <w:color w:val="273239"/>
+          <w:spacing w:val="2"/>
+          <w:bdr w:val="none" w:sz="0" w:space="0" w:color="auto" w:frame="1"/>
+        </w:rPr>
+        <w:t>can’t</w:t>
+      </w:r>
+      <w:proofErr w:type="gramEnd"/>
+      <w:r>
+        <w:rPr>
+          <w:rFonts w:cstheme="minorHAnsi"/>
+          <w:color w:val="273239"/>
+          <w:spacing w:val="2"/>
+          <w:bdr w:val="none" w:sz="0" w:space="0" w:color="auto" w:frame="1"/>
+        </w:rPr>
+        <w:t xml:space="preserve"> contain duplicated values.</w:t>
       </w:r>
     </w:p>
     <w:p>
@@ -3620,6 +4143,7 @@
           <w14:ligatures w14:val="none"/>
         </w:rPr>
       </w:pPr>
+      <w:proofErr w:type="gramStart"/>
       <w:r>
         <w:rPr>
           <w:rFonts w:cstheme="minorHAnsi"/>
@@ -3627,7 +4151,17 @@
           <w:spacing w:val="2"/>
           <w:bdr w:val="none" w:sz="0" w:space="0" w:color="auto" w:frame="1"/>
         </w:rPr>
-        <w:t xml:space="preserve">Example :- </w:t>
+        <w:t>Example :</w:t>
+      </w:r>
+      <w:proofErr w:type="gramEnd"/>
+      <w:r>
+        <w:rPr>
+          <w:rFonts w:cstheme="minorHAnsi"/>
+          <w:color w:val="273239"/>
+          <w:spacing w:val="2"/>
+          <w:bdr w:val="none" w:sz="0" w:space="0" w:color="auto" w:frame="1"/>
+        </w:rPr>
+        <w:t xml:space="preserve">- </w:t>
       </w:r>
       <w:r>
         <w:rPr>
@@ -3842,9 +4376,9 @@
           <w:spacing w:val="2"/>
           <w:bdr w:val="none" w:sz="0" w:space="0" w:color="auto" w:frame="1"/>
         </w:rPr>
-        <w:t xml:space="preserve">Unique Keys are :- </w:t>
-      </w:r>
-      <w:proofErr w:type="spellStart"/>
+        <w:t xml:space="preserve">Unique Keys </w:t>
+      </w:r>
+      <w:proofErr w:type="gramStart"/>
       <w:r>
         <w:rPr>
           <w:rFonts w:cstheme="minorHAnsi"/>
@@ -3852,9 +4386,9 @@
           <w:spacing w:val="2"/>
           <w:bdr w:val="none" w:sz="0" w:space="0" w:color="auto" w:frame="1"/>
         </w:rPr>
-        <w:t>Emp_id</w:t>
-      </w:r>
-      <w:proofErr w:type="spellEnd"/>
+        <w:t>are :</w:t>
+      </w:r>
+      <w:proofErr w:type="gramEnd"/>
       <w:r>
         <w:rPr>
           <w:rFonts w:cstheme="minorHAnsi"/>
@@ -3862,7 +4396,7 @@
           <w:spacing w:val="2"/>
           <w:bdr w:val="none" w:sz="0" w:space="0" w:color="auto" w:frame="1"/>
         </w:rPr>
-        <w:t xml:space="preserve">, </w:t>
+        <w:t xml:space="preserve">- </w:t>
       </w:r>
       <w:proofErr w:type="spellStart"/>
       <w:r>
@@ -3872,7 +4406,7 @@
           <w:spacing w:val="2"/>
           <w:bdr w:val="none" w:sz="0" w:space="0" w:color="auto" w:frame="1"/>
         </w:rPr>
-        <w:t>mobile_NO</w:t>
+        <w:t>Emp_id</w:t>
       </w:r>
       <w:proofErr w:type="spellEnd"/>
       <w:r>
@@ -3892,7 +4426,7 @@
           <w:spacing w:val="2"/>
           <w:bdr w:val="none" w:sz="0" w:space="0" w:color="auto" w:frame="1"/>
         </w:rPr>
-        <w:t>licence_NO</w:t>
+        <w:t>mobile_NO</w:t>
       </w:r>
       <w:proofErr w:type="spellEnd"/>
       <w:r>
@@ -3912,7 +4446,7 @@
           <w:spacing w:val="2"/>
           <w:bdr w:val="none" w:sz="0" w:space="0" w:color="auto" w:frame="1"/>
         </w:rPr>
-        <w:t>Registration_NO</w:t>
+        <w:t>licence_NO</w:t>
       </w:r>
       <w:proofErr w:type="spellEnd"/>
       <w:r>
@@ -3932,7 +4466,7 @@
           <w:spacing w:val="2"/>
           <w:bdr w:val="none" w:sz="0" w:space="0" w:color="auto" w:frame="1"/>
         </w:rPr>
-        <w:t>Passport_No</w:t>
+        <w:t>Registration_NO</w:t>
       </w:r>
       <w:proofErr w:type="spellEnd"/>
       <w:r>
@@ -3942,31 +4476,51 @@
           <w:spacing w:val="2"/>
           <w:bdr w:val="none" w:sz="0" w:space="0" w:color="auto" w:frame="1"/>
         </w:rPr>
-        <w:t>.</w:t>
-      </w:r>
-    </w:p>
-    <w:p>
-      <w:pPr>
-        <w:shd w:val="clear" w:color="auto" w:fill="FFFFFF"/>
-        <w:spacing w:after="0" w:line="240" w:lineRule="auto"/>
-        <w:textAlignment w:val="baseline"/>
+        <w:t xml:space="preserve">, </w:t>
+      </w:r>
+      <w:proofErr w:type="spellStart"/>
+      <w:r>
         <w:rPr>
           <w:rFonts w:cstheme="minorHAnsi"/>
           <w:color w:val="273239"/>
           <w:spacing w:val="2"/>
           <w:bdr w:val="none" w:sz="0" w:space="0" w:color="auto" w:frame="1"/>
         </w:rPr>
-      </w:pPr>
-    </w:p>
-    <w:p>
-      <w:pPr>
-        <w:shd w:val="clear" w:color="auto" w:fill="FFFFFF"/>
-        <w:spacing w:after="0" w:line="240" w:lineRule="auto"/>
-        <w:textAlignment w:val="baseline"/>
+        <w:t>Passport_No</w:t>
+      </w:r>
+      <w:proofErr w:type="spellEnd"/>
+      <w:r>
         <w:rPr>
           <w:rFonts w:cstheme="minorHAnsi"/>
           <w:color w:val="273239"/>
           <w:spacing w:val="2"/>
+          <w:bdr w:val="none" w:sz="0" w:space="0" w:color="auto" w:frame="1"/>
+        </w:rPr>
+        <w:t>.</w:t>
+      </w:r>
+    </w:p>
+    <w:p>
+      <w:pPr>
+        <w:shd w:val="clear" w:color="auto" w:fill="FFFFFF"/>
+        <w:spacing w:after="0" w:line="240" w:lineRule="auto"/>
+        <w:textAlignment w:val="baseline"/>
+        <w:rPr>
+          <w:rFonts w:cstheme="minorHAnsi"/>
+          <w:color w:val="273239"/>
+          <w:spacing w:val="2"/>
+          <w:bdr w:val="none" w:sz="0" w:space="0" w:color="auto" w:frame="1"/>
+        </w:rPr>
+      </w:pPr>
+    </w:p>
+    <w:p>
+      <w:pPr>
+        <w:shd w:val="clear" w:color="auto" w:fill="FFFFFF"/>
+        <w:spacing w:after="0" w:line="240" w:lineRule="auto"/>
+        <w:textAlignment w:val="baseline"/>
+        <w:rPr>
+          <w:rFonts w:cstheme="minorHAnsi"/>
+          <w:color w:val="273239"/>
+          <w:spacing w:val="2"/>
         </w:rPr>
       </w:pPr>
     </w:p>
@@ -4053,7 +4607,23 @@
           <w:rFonts w:cstheme="minorHAnsi"/>
           <w:lang w:val="en-US"/>
         </w:rPr>
-        <w:t>=&gt; The purpose of joins is to combine data from multiple table and show it to the single table.</w:t>
+        <w:t xml:space="preserve">=&gt; The purpose of joins is to combine data from multiple </w:t>
+      </w:r>
+      <w:proofErr w:type="gramStart"/>
+      <w:r>
+        <w:rPr>
+          <w:rFonts w:cstheme="minorHAnsi"/>
+          <w:lang w:val="en-US"/>
+        </w:rPr>
+        <w:t>table</w:t>
+      </w:r>
+      <w:proofErr w:type="gramEnd"/>
+      <w:r>
+        <w:rPr>
+          <w:rFonts w:cstheme="minorHAnsi"/>
+          <w:lang w:val="en-US"/>
+        </w:rPr>
+        <w:t xml:space="preserve"> and show it to the single table.</w:t>
       </w:r>
     </w:p>
     <w:p>
@@ -4189,8 +4759,19 @@
           <w:bCs/>
           <w:lang w:val="en-US"/>
         </w:rPr>
-        <w:t>1) Inner Join:-</w:t>
-      </w:r>
+        <w:t xml:space="preserve">1) Inner </w:t>
+      </w:r>
+      <w:proofErr w:type="gramStart"/>
+      <w:r>
+        <w:rPr>
+          <w:rFonts w:cstheme="minorHAnsi"/>
+          <w:b/>
+          <w:bCs/>
+          <w:lang w:val="en-US"/>
+        </w:rPr>
+        <w:t>Join:-</w:t>
+      </w:r>
+      <w:proofErr w:type="gramEnd"/>
     </w:p>
     <w:p>
       <w:pPr>
@@ -4219,12 +4800,21 @@
           <w:lang w:val="en-US"/>
         </w:rPr>
       </w:pPr>
-      <w:r>
-        <w:rPr>
-          <w:rFonts w:cstheme="minorHAnsi"/>
-          <w:lang w:val="en-US"/>
-        </w:rPr>
-        <w:t>Example :-</w:t>
+      <w:proofErr w:type="gramStart"/>
+      <w:r>
+        <w:rPr>
+          <w:rFonts w:cstheme="minorHAnsi"/>
+          <w:lang w:val="en-US"/>
+        </w:rPr>
+        <w:t>Example :</w:t>
+      </w:r>
+      <w:proofErr w:type="gramEnd"/>
+      <w:r>
+        <w:rPr>
+          <w:rFonts w:cstheme="minorHAnsi"/>
+          <w:lang w:val="en-US"/>
+        </w:rPr>
+        <w:t>-</w:t>
       </w:r>
     </w:p>
     <w:p>
@@ -4288,7 +4878,23 @@
           <w:rFonts w:cstheme="minorHAnsi"/>
           <w:lang w:val="en-US"/>
         </w:rPr>
-        <w:t>ON C.CUSTOMER_ID = P.CUSTOMER_ID</w:t>
+        <w:t xml:space="preserve">ON </w:t>
+      </w:r>
+      <w:proofErr w:type="gramStart"/>
+      <w:r>
+        <w:rPr>
+          <w:rFonts w:cstheme="minorHAnsi"/>
+          <w:lang w:val="en-US"/>
+        </w:rPr>
+        <w:t>C.CUSTOMER</w:t>
+      </w:r>
+      <w:proofErr w:type="gramEnd"/>
+      <w:r>
+        <w:rPr>
+          <w:rFonts w:cstheme="minorHAnsi"/>
+          <w:lang w:val="en-US"/>
+        </w:rPr>
+        <w:t>_ID = P.CUSTOMER_ID</w:t>
       </w:r>
     </w:p>
     <w:p>
@@ -4324,8 +4930,19 @@
           <w:bCs/>
           <w:lang w:val="en-US"/>
         </w:rPr>
-        <w:t>2) Left Join:-</w:t>
-      </w:r>
+        <w:t xml:space="preserve">2) Left </w:t>
+      </w:r>
+      <w:proofErr w:type="gramStart"/>
+      <w:r>
+        <w:rPr>
+          <w:rFonts w:cstheme="minorHAnsi"/>
+          <w:b/>
+          <w:bCs/>
+          <w:lang w:val="en-US"/>
+        </w:rPr>
+        <w:t>Join:-</w:t>
+      </w:r>
+      <w:proofErr w:type="gramEnd"/>
     </w:p>
     <w:p>
       <w:pPr>
@@ -4354,12 +4971,21 @@
           <w:lang w:val="en-US"/>
         </w:rPr>
       </w:pPr>
-      <w:r>
-        <w:rPr>
-          <w:rFonts w:cstheme="minorHAnsi"/>
-          <w:lang w:val="en-US"/>
-        </w:rPr>
-        <w:t>Example :-</w:t>
+      <w:proofErr w:type="gramStart"/>
+      <w:r>
+        <w:rPr>
+          <w:rFonts w:cstheme="minorHAnsi"/>
+          <w:lang w:val="en-US"/>
+        </w:rPr>
+        <w:t>Example :</w:t>
+      </w:r>
+      <w:proofErr w:type="gramEnd"/>
+      <w:r>
+        <w:rPr>
+          <w:rFonts w:cstheme="minorHAnsi"/>
+          <w:lang w:val="en-US"/>
+        </w:rPr>
+        <w:t>-</w:t>
       </w:r>
     </w:p>
     <w:p>
@@ -4423,37 +5049,64 @@
           <w:rFonts w:cstheme="minorHAnsi"/>
           <w:lang w:val="en-US"/>
         </w:rPr>
-        <w:t>ON C.CUSTOMER_ID = P.CUSTOMER_ID</w:t>
-      </w:r>
-    </w:p>
-    <w:p>
-      <w:pPr>
-        <w:spacing w:after="0" w:line="240" w:lineRule="auto"/>
-        <w:rPr>
-          <w:rFonts w:cstheme="minorHAnsi"/>
-          <w:lang w:val="en-US"/>
-        </w:rPr>
-      </w:pPr>
-    </w:p>
-    <w:p>
-      <w:pPr>
-        <w:spacing w:after="0" w:line="240" w:lineRule="auto"/>
-        <w:rPr>
-          <w:rFonts w:cstheme="minorHAnsi"/>
-          <w:b/>
-          <w:bCs/>
-          <w:lang w:val="en-US"/>
-        </w:rPr>
-      </w:pPr>
-      <w:r>
-        <w:rPr>
-          <w:rFonts w:cstheme="minorHAnsi"/>
-          <w:b/>
-          <w:bCs/>
-          <w:lang w:val="en-US"/>
-        </w:rPr>
-        <w:t>3) Right Join:-</w:t>
-      </w:r>
+        <w:t xml:space="preserve">ON </w:t>
+      </w:r>
+      <w:proofErr w:type="gramStart"/>
+      <w:r>
+        <w:rPr>
+          <w:rFonts w:cstheme="minorHAnsi"/>
+          <w:lang w:val="en-US"/>
+        </w:rPr>
+        <w:t>C.CUSTOMER</w:t>
+      </w:r>
+      <w:proofErr w:type="gramEnd"/>
+      <w:r>
+        <w:rPr>
+          <w:rFonts w:cstheme="minorHAnsi"/>
+          <w:lang w:val="en-US"/>
+        </w:rPr>
+        <w:t>_ID = P.CUSTOMER_ID</w:t>
+      </w:r>
+    </w:p>
+    <w:p>
+      <w:pPr>
+        <w:spacing w:after="0" w:line="240" w:lineRule="auto"/>
+        <w:rPr>
+          <w:rFonts w:cstheme="minorHAnsi"/>
+          <w:lang w:val="en-US"/>
+        </w:rPr>
+      </w:pPr>
+    </w:p>
+    <w:p>
+      <w:pPr>
+        <w:spacing w:after="0" w:line="240" w:lineRule="auto"/>
+        <w:rPr>
+          <w:rFonts w:cstheme="minorHAnsi"/>
+          <w:b/>
+          <w:bCs/>
+          <w:lang w:val="en-US"/>
+        </w:rPr>
+      </w:pPr>
+      <w:r>
+        <w:rPr>
+          <w:rFonts w:cstheme="minorHAnsi"/>
+          <w:b/>
+          <w:bCs/>
+          <w:lang w:val="en-US"/>
+        </w:rPr>
+        <w:t xml:space="preserve">3) Right </w:t>
+      </w:r>
+      <w:proofErr w:type="gramStart"/>
+      <w:r>
+        <w:rPr>
+          <w:rFonts w:cstheme="minorHAnsi"/>
+          <w:b/>
+          <w:bCs/>
+          <w:lang w:val="en-US"/>
+        </w:rPr>
+        <w:t>Join:-</w:t>
+      </w:r>
+      <w:proofErr w:type="gramEnd"/>
     </w:p>
     <w:p>
       <w:pPr>
@@ -4492,12 +5145,21 @@
           <w:lang w:val="en-US"/>
         </w:rPr>
       </w:pPr>
-      <w:r>
-        <w:rPr>
-          <w:rFonts w:cstheme="minorHAnsi"/>
-          <w:lang w:val="en-US"/>
-        </w:rPr>
-        <w:t>Example :-</w:t>
+      <w:proofErr w:type="gramStart"/>
+      <w:r>
+        <w:rPr>
+          <w:rFonts w:cstheme="minorHAnsi"/>
+          <w:lang w:val="en-US"/>
+        </w:rPr>
+        <w:t>Example :</w:t>
+      </w:r>
+      <w:proofErr w:type="gramEnd"/>
+      <w:r>
+        <w:rPr>
+          <w:rFonts w:cstheme="minorHAnsi"/>
+          <w:lang w:val="en-US"/>
+        </w:rPr>
+        <w:t>-</w:t>
       </w:r>
     </w:p>
     <w:p>
@@ -4561,7 +5223,23 @@
           <w:rFonts w:cstheme="minorHAnsi"/>
           <w:lang w:val="en-US"/>
         </w:rPr>
-        <w:t>ON C.CUSTOMER_ID = P.CUSTOMER_ID</w:t>
+        <w:t xml:space="preserve">ON </w:t>
+      </w:r>
+      <w:proofErr w:type="gramStart"/>
+      <w:r>
+        <w:rPr>
+          <w:rFonts w:cstheme="minorHAnsi"/>
+          <w:lang w:val="en-US"/>
+        </w:rPr>
+        <w:t>C.CUSTOMER</w:t>
+      </w:r>
+      <w:proofErr w:type="gramEnd"/>
+      <w:r>
+        <w:rPr>
+          <w:rFonts w:cstheme="minorHAnsi"/>
+          <w:lang w:val="en-US"/>
+        </w:rPr>
+        <w:t>_ID = P.CUSTOMER_ID</w:t>
       </w:r>
     </w:p>
     <w:p>
@@ -4591,8 +5269,19 @@
           <w:lang w:val="en-US"/>
         </w:rPr>
         <w:lastRenderedPageBreak/>
-        <w:t>4) Full Join:-</w:t>
-      </w:r>
+        <w:t xml:space="preserve">4) Full </w:t>
+      </w:r>
+      <w:proofErr w:type="gramStart"/>
+      <w:r>
+        <w:rPr>
+          <w:rFonts w:cstheme="minorHAnsi"/>
+          <w:b/>
+          <w:bCs/>
+          <w:lang w:val="en-US"/>
+        </w:rPr>
+        <w:t>Join:-</w:t>
+      </w:r>
+      <w:proofErr w:type="gramEnd"/>
     </w:p>
     <w:p>
       <w:pPr>
@@ -4630,12 +5319,21 @@
           <w:lang w:val="en-US"/>
         </w:rPr>
       </w:pPr>
-      <w:r>
-        <w:rPr>
-          <w:rFonts w:cstheme="minorHAnsi"/>
-          <w:lang w:val="en-US"/>
-        </w:rPr>
-        <w:t>Example :-</w:t>
+      <w:proofErr w:type="gramStart"/>
+      <w:r>
+        <w:rPr>
+          <w:rFonts w:cstheme="minorHAnsi"/>
+          <w:lang w:val="en-US"/>
+        </w:rPr>
+        <w:t>Example :</w:t>
+      </w:r>
+      <w:proofErr w:type="gramEnd"/>
+      <w:r>
+        <w:rPr>
+          <w:rFonts w:cstheme="minorHAnsi"/>
+          <w:lang w:val="en-US"/>
+        </w:rPr>
+        <w:t>-</w:t>
       </w:r>
     </w:p>
     <w:p>
@@ -4699,7 +5397,23 @@
           <w:rFonts w:cstheme="minorHAnsi"/>
           <w:lang w:val="en-US"/>
         </w:rPr>
-        <w:t>ON C.CUSTOMER_ID = P.CUSTOMER_ID</w:t>
+        <w:t xml:space="preserve">ON </w:t>
+      </w:r>
+      <w:proofErr w:type="gramStart"/>
+      <w:r>
+        <w:rPr>
+          <w:rFonts w:cstheme="minorHAnsi"/>
+          <w:lang w:val="en-US"/>
+        </w:rPr>
+        <w:t>C.CUSTOMER</w:t>
+      </w:r>
+      <w:proofErr w:type="gramEnd"/>
+      <w:r>
+        <w:rPr>
+          <w:rFonts w:cstheme="minorHAnsi"/>
+          <w:lang w:val="en-US"/>
+        </w:rPr>
+        <w:t>_ID = P.CUSTOMER_ID</w:t>
       </w:r>
     </w:p>
     <w:p>
@@ -4771,14 +5485,32 @@
           <w:bCs/>
           <w:lang w:val="en-US"/>
         </w:rPr>
-        <w:t>Blog Link</w:t>
-      </w:r>
-      <w:r>
-        <w:rPr>
-          <w:rFonts w:cstheme="minorHAnsi"/>
-          <w:lang w:val="en-US"/>
-        </w:rPr>
-        <w:t xml:space="preserve"> :- </w:t>
+        <w:t xml:space="preserve">Blog </w:t>
+      </w:r>
+      <w:proofErr w:type="gramStart"/>
+      <w:r>
+        <w:rPr>
+          <w:rFonts w:cstheme="minorHAnsi"/>
+          <w:b/>
+          <w:bCs/>
+          <w:lang w:val="en-US"/>
+        </w:rPr>
+        <w:t>Link</w:t>
+      </w:r>
+      <w:r>
+        <w:rPr>
+          <w:rFonts w:cstheme="minorHAnsi"/>
+          <w:lang w:val="en-US"/>
+        </w:rPr>
+        <w:t xml:space="preserve"> :</w:t>
+      </w:r>
+      <w:proofErr w:type="gramEnd"/>
+      <w:r>
+        <w:rPr>
+          <w:rFonts w:cstheme="minorHAnsi"/>
+          <w:lang w:val="en-US"/>
+        </w:rPr>
+        <w:t xml:space="preserve">- </w:t>
       </w:r>
       <w:hyperlink r:id="rId8" w:history="1">
         <w:r>
@@ -5034,21 +5766,33 @@
     <w:p>
       <w:pPr>
         <w:spacing w:after="0" w:line="240" w:lineRule="auto"/>
-        <w:rPr>
-          <w:rFonts w:cstheme="minorHAnsi"/>
-          <w:b/>
-          <w:bCs/>
-          <w:lang w:val="en-US"/>
-        </w:rPr>
-      </w:pPr>
-      <w:r>
-        <w:rPr>
-          <w:rFonts w:cstheme="minorHAnsi"/>
-          <w:b/>
-          <w:bCs/>
-          <w:lang w:val="en-US"/>
-        </w:rPr>
-        <w:t>Drop :-</w:t>
+        <w:ind w:left="410"/>
+        <w:rPr>
+          <w:rFonts w:cstheme="minorHAnsi"/>
+          <w:b/>
+          <w:bCs/>
+          <w:lang w:val="en-US"/>
+        </w:rPr>
+      </w:pPr>
+      <w:proofErr w:type="gramStart"/>
+      <w:r>
+        <w:rPr>
+          <w:rFonts w:cstheme="minorHAnsi"/>
+          <w:b/>
+          <w:bCs/>
+          <w:lang w:val="en-US"/>
+        </w:rPr>
+        <w:t>Drop :</w:t>
+      </w:r>
+      <w:proofErr w:type="gramEnd"/>
+      <w:r>
+        <w:rPr>
+          <w:rFonts w:cstheme="minorHAnsi"/>
+          <w:b/>
+          <w:bCs/>
+          <w:lang w:val="en-US"/>
+        </w:rPr>
+        <w:t>-</w:t>
       </w:r>
     </w:p>
     <w:p>
@@ -5059,6 +5803,7 @@
           <w:numId w:val="15"/>
         </w:numPr>
         <w:spacing w:after="0" w:line="240" w:lineRule="auto"/>
+        <w:ind w:left="1180"/>
         <w:rPr>
           <w:rFonts w:cstheme="minorHAnsi"/>
           <w:lang w:val="en-US"/>
@@ -5076,30 +5821,43 @@
     <w:p>
       <w:pPr>
         <w:spacing w:after="0" w:line="240" w:lineRule="auto"/>
-        <w:rPr>
-          <w:rFonts w:cstheme="minorHAnsi"/>
-          <w:lang w:val="en-US"/>
-        </w:rPr>
-      </w:pPr>
-    </w:p>
-    <w:p>
-      <w:pPr>
-        <w:spacing w:after="0" w:line="240" w:lineRule="auto"/>
-        <w:rPr>
-          <w:rFonts w:cstheme="minorHAnsi"/>
-          <w:b/>
-          <w:bCs/>
-          <w:lang w:val="en-US"/>
-        </w:rPr>
-      </w:pPr>
-      <w:r>
-        <w:rPr>
-          <w:rFonts w:cstheme="minorHAnsi"/>
-          <w:b/>
-          <w:bCs/>
-          <w:lang w:val="en-US"/>
-        </w:rPr>
-        <w:t xml:space="preserve">Truncate :- </w:t>
+        <w:ind w:left="410"/>
+        <w:rPr>
+          <w:rFonts w:cstheme="minorHAnsi"/>
+          <w:lang w:val="en-US"/>
+        </w:rPr>
+      </w:pPr>
+    </w:p>
+    <w:p>
+      <w:pPr>
+        <w:spacing w:after="0" w:line="240" w:lineRule="auto"/>
+        <w:ind w:left="410"/>
+        <w:rPr>
+          <w:rFonts w:cstheme="minorHAnsi"/>
+          <w:b/>
+          <w:bCs/>
+          <w:lang w:val="en-US"/>
+        </w:rPr>
+      </w:pPr>
+      <w:proofErr w:type="gramStart"/>
+      <w:r>
+        <w:rPr>
+          <w:rFonts w:cstheme="minorHAnsi"/>
+          <w:b/>
+          <w:bCs/>
+          <w:lang w:val="en-US"/>
+        </w:rPr>
+        <w:t>Truncate :</w:t>
+      </w:r>
+      <w:proofErr w:type="gramEnd"/>
+      <w:r>
+        <w:rPr>
+          <w:rFonts w:cstheme="minorHAnsi"/>
+          <w:b/>
+          <w:bCs/>
+          <w:lang w:val="en-US"/>
+        </w:rPr>
+        <w:t xml:space="preserve">- </w:t>
       </w:r>
     </w:p>
     <w:p>
@@ -5110,6 +5868,7 @@
           <w:numId w:val="15"/>
         </w:numPr>
         <w:spacing w:after="0" w:line="240" w:lineRule="auto"/>
+        <w:ind w:left="1180"/>
         <w:rPr>
           <w:rFonts w:cstheme="minorHAnsi"/>
           <w:lang w:val="en-US"/>
@@ -5121,36 +5880,67 @@
           <w:color w:val="333333"/>
           <w:shd w:val="clear" w:color="auto" w:fill="FFFFFF"/>
         </w:rPr>
-        <w:t>A truncate SQL statement is used to remove all rows (complete data) from a table. It is similar to the DELETE statement with no WHERE clause.</w:t>
-      </w:r>
-    </w:p>
-    <w:p>
-      <w:pPr>
-        <w:spacing w:after="0" w:line="240" w:lineRule="auto"/>
-        <w:rPr>
-          <w:rFonts w:cstheme="minorHAnsi"/>
-          <w:lang w:val="en-US"/>
-        </w:rPr>
-      </w:pPr>
-    </w:p>
-    <w:p>
-      <w:pPr>
-        <w:spacing w:after="0" w:line="240" w:lineRule="auto"/>
-        <w:rPr>
-          <w:rFonts w:cstheme="minorHAnsi"/>
-          <w:b/>
-          <w:bCs/>
-          <w:lang w:val="en-US"/>
-        </w:rPr>
-      </w:pPr>
-      <w:r>
-        <w:rPr>
-          <w:rFonts w:cstheme="minorHAnsi"/>
-          <w:b/>
-          <w:bCs/>
-          <w:lang w:val="en-US"/>
-        </w:rPr>
-        <w:t xml:space="preserve">Delete :- </w:t>
+        <w:t xml:space="preserve">A truncate SQL statement is used to remove all rows (complete data) from a table. It is </w:t>
+      </w:r>
+      <w:proofErr w:type="gramStart"/>
+      <w:r>
+        <w:rPr>
+          <w:rFonts w:cstheme="minorHAnsi"/>
+          <w:color w:val="333333"/>
+          <w:shd w:val="clear" w:color="auto" w:fill="FFFFFF"/>
+        </w:rPr>
+        <w:t>similar to</w:t>
+      </w:r>
+      <w:proofErr w:type="gramEnd"/>
+      <w:r>
+        <w:rPr>
+          <w:rFonts w:cstheme="minorHAnsi"/>
+          <w:color w:val="333333"/>
+          <w:shd w:val="clear" w:color="auto" w:fill="FFFFFF"/>
+        </w:rPr>
+        <w:t xml:space="preserve"> the DELETE statement with no WHERE clause.</w:t>
+      </w:r>
+    </w:p>
+    <w:p>
+      <w:pPr>
+        <w:spacing w:after="0" w:line="240" w:lineRule="auto"/>
+        <w:ind w:left="410"/>
+        <w:rPr>
+          <w:rFonts w:cstheme="minorHAnsi"/>
+          <w:lang w:val="en-US"/>
+        </w:rPr>
+      </w:pPr>
+    </w:p>
+    <w:p>
+      <w:pPr>
+        <w:spacing w:after="0" w:line="240" w:lineRule="auto"/>
+        <w:ind w:left="410"/>
+        <w:rPr>
+          <w:rFonts w:cstheme="minorHAnsi"/>
+          <w:b/>
+          <w:bCs/>
+          <w:lang w:val="en-US"/>
+        </w:rPr>
+      </w:pPr>
+      <w:proofErr w:type="gramStart"/>
+      <w:r>
+        <w:rPr>
+          <w:rFonts w:cstheme="minorHAnsi"/>
+          <w:b/>
+          <w:bCs/>
+          <w:lang w:val="en-US"/>
+        </w:rPr>
+        <w:t>Delete :</w:t>
+      </w:r>
+      <w:proofErr w:type="gramEnd"/>
+      <w:r>
+        <w:rPr>
+          <w:rFonts w:cstheme="minorHAnsi"/>
+          <w:b/>
+          <w:bCs/>
+          <w:lang w:val="en-US"/>
+        </w:rPr>
+        <w:t xml:space="preserve">- </w:t>
       </w:r>
     </w:p>
     <w:p>
@@ -5161,6 +5951,7 @@
           <w:numId w:val="15"/>
         </w:numPr>
         <w:spacing w:after="0" w:line="240" w:lineRule="auto"/>
+        <w:ind w:left="1180"/>
         <w:rPr>
           <w:rFonts w:cstheme="minorHAnsi"/>
           <w:lang w:val="en-US"/>
@@ -5581,7 +6372,23 @@
           <w:rFonts w:cstheme="minorHAnsi"/>
           <w:lang w:val="en-US"/>
         </w:rPr>
-        <w:t>Events can be any of the following :-</w:t>
+        <w:t xml:space="preserve">Events can be any of the </w:t>
+      </w:r>
+      <w:proofErr w:type="gramStart"/>
+      <w:r>
+        <w:rPr>
+          <w:rFonts w:cstheme="minorHAnsi"/>
+          <w:lang w:val="en-US"/>
+        </w:rPr>
+        <w:t>following :</w:t>
+      </w:r>
+      <w:proofErr w:type="gramEnd"/>
+      <w:r>
+        <w:rPr>
+          <w:rFonts w:cstheme="minorHAnsi"/>
+          <w:lang w:val="en-US"/>
+        </w:rPr>
+        <w:t>-</w:t>
       </w:r>
     </w:p>
     <w:p>
@@ -5602,7 +6409,23 @@
           <w:rFonts w:cstheme="minorHAnsi"/>
           <w:lang w:val="en-US"/>
         </w:rPr>
-        <w:t>Database Manipulation (DML) :- Statement like Delete, Insert, update</w:t>
+        <w:t>Database Manipulation (DML</w:t>
+      </w:r>
+      <w:proofErr w:type="gramStart"/>
+      <w:r>
+        <w:rPr>
+          <w:rFonts w:cstheme="minorHAnsi"/>
+          <w:lang w:val="en-US"/>
+        </w:rPr>
+        <w:t>) :</w:t>
+      </w:r>
+      <w:proofErr w:type="gramEnd"/>
+      <w:r>
+        <w:rPr>
+          <w:rFonts w:cstheme="minorHAnsi"/>
+          <w:lang w:val="en-US"/>
+        </w:rPr>
+        <w:t>- Statement like Delete, Insert, update</w:t>
       </w:r>
     </w:p>
     <w:p>
@@ -5637,7 +6460,23 @@
           <w:rFonts w:cstheme="minorHAnsi"/>
           <w:lang w:val="en-US"/>
         </w:rPr>
-        <w:t xml:space="preserve"> (DDL) :- Statement like create, alter, drop</w:t>
+        <w:t xml:space="preserve"> (DDL</w:t>
+      </w:r>
+      <w:proofErr w:type="gramStart"/>
+      <w:r>
+        <w:rPr>
+          <w:rFonts w:cstheme="minorHAnsi"/>
+          <w:lang w:val="en-US"/>
+        </w:rPr>
+        <w:t>) :</w:t>
+      </w:r>
+      <w:proofErr w:type="gramEnd"/>
+      <w:r>
+        <w:rPr>
+          <w:rFonts w:cstheme="minorHAnsi"/>
+          <w:lang w:val="en-US"/>
+        </w:rPr>
+        <w:t>- Statement like create, alter, drop</w:t>
       </w:r>
     </w:p>
     <w:p>
@@ -5658,7 +6497,23 @@
           <w:rFonts w:cstheme="minorHAnsi"/>
           <w:lang w:val="en-US"/>
         </w:rPr>
-        <w:t>Database Operation :- like :- LOGON, LOGOFF, STARTUP OR SHUTDOWN</w:t>
+        <w:t xml:space="preserve">Database </w:t>
+      </w:r>
+      <w:proofErr w:type="gramStart"/>
+      <w:r>
+        <w:rPr>
+          <w:rFonts w:cstheme="minorHAnsi"/>
+          <w:lang w:val="en-US"/>
+        </w:rPr>
+        <w:t>Operation :</w:t>
+      </w:r>
+      <w:proofErr w:type="gramEnd"/>
+      <w:r>
+        <w:rPr>
+          <w:rFonts w:cstheme="minorHAnsi"/>
+          <w:lang w:val="en-US"/>
+        </w:rPr>
+        <w:t>- like :- LOGON, LOGOFF, STARTUP OR SHUTDOWN</w:t>
       </w:r>
     </w:p>
     <w:p>
@@ -5688,32 +6543,64 @@
           <w:rFonts w:cstheme="minorHAnsi"/>
           <w:lang w:val="en-US"/>
         </w:rPr>
-        <w:t>Triggers can be defined on table, view, Schema or database with which the event is associated.</w:t>
-      </w:r>
-    </w:p>
-    <w:p>
-      <w:pPr>
-        <w:spacing w:after="0" w:line="240" w:lineRule="auto"/>
-        <w:rPr>
-          <w:rFonts w:cstheme="minorHAnsi"/>
-          <w:lang w:val="en-US"/>
-        </w:rPr>
-      </w:pPr>
-    </w:p>
-    <w:p>
-      <w:pPr>
-        <w:spacing w:after="0" w:line="240" w:lineRule="auto"/>
-        <w:rPr>
-          <w:rFonts w:cstheme="minorHAnsi"/>
-          <w:lang w:val="en-US"/>
-        </w:rPr>
-      </w:pPr>
-      <w:r>
-        <w:rPr>
-          <w:rFonts w:cstheme="minorHAnsi"/>
-          <w:lang w:val="en-US"/>
-        </w:rPr>
-        <w:t xml:space="preserve">Syntex Of Triggers :- </w:t>
+        <w:t xml:space="preserve">Triggers can be defined on table, view, </w:t>
+      </w:r>
+      <w:proofErr w:type="gramStart"/>
+      <w:r>
+        <w:rPr>
+          <w:rFonts w:cstheme="minorHAnsi"/>
+          <w:lang w:val="en-US"/>
+        </w:rPr>
+        <w:t>Schema</w:t>
+      </w:r>
+      <w:proofErr w:type="gramEnd"/>
+      <w:r>
+        <w:rPr>
+          <w:rFonts w:cstheme="minorHAnsi"/>
+          <w:lang w:val="en-US"/>
+        </w:rPr>
+        <w:t xml:space="preserve"> or database with which the event is associated.</w:t>
+      </w:r>
+    </w:p>
+    <w:p>
+      <w:pPr>
+        <w:spacing w:after="0" w:line="240" w:lineRule="auto"/>
+        <w:rPr>
+          <w:rFonts w:cstheme="minorHAnsi"/>
+          <w:lang w:val="en-US"/>
+        </w:rPr>
+      </w:pPr>
+    </w:p>
+    <w:p>
+      <w:pPr>
+        <w:spacing w:after="0" w:line="240" w:lineRule="auto"/>
+        <w:rPr>
+          <w:rFonts w:cstheme="minorHAnsi"/>
+          <w:lang w:val="en-US"/>
+        </w:rPr>
+      </w:pPr>
+      <w:r>
+        <w:rPr>
+          <w:rFonts w:cstheme="minorHAnsi"/>
+          <w:lang w:val="en-US"/>
+        </w:rPr>
+        <w:t xml:space="preserve">Syntex Of </w:t>
+      </w:r>
+      <w:proofErr w:type="gramStart"/>
+      <w:r>
+        <w:rPr>
+          <w:rFonts w:cstheme="minorHAnsi"/>
+          <w:lang w:val="en-US"/>
+        </w:rPr>
+        <w:t>Triggers :</w:t>
+      </w:r>
+      <w:proofErr w:type="gramEnd"/>
+      <w:r>
+        <w:rPr>
+          <w:rFonts w:cstheme="minorHAnsi"/>
+          <w:lang w:val="en-US"/>
+        </w:rPr>
+        <w:t xml:space="preserve">- </w:t>
       </w:r>
     </w:p>
     <w:p>
@@ -5938,7 +6825,27 @@
           <w:bCs/>
           <w:lang w:val="en-US"/>
         </w:rPr>
-        <w:t xml:space="preserve">Stored Procedure :- </w:t>
+        <w:t xml:space="preserve">Stored </w:t>
+      </w:r>
+      <w:proofErr w:type="gramStart"/>
+      <w:r>
+        <w:rPr>
+          <w:rFonts w:cstheme="minorHAnsi"/>
+          <w:b/>
+          <w:bCs/>
+          <w:lang w:val="en-US"/>
+        </w:rPr>
+        <w:t>Procedure :</w:t>
+      </w:r>
+      <w:proofErr w:type="gramEnd"/>
+      <w:r>
+        <w:rPr>
+          <w:rFonts w:cstheme="minorHAnsi"/>
+          <w:b/>
+          <w:bCs/>
+          <w:lang w:val="en-US"/>
+        </w:rPr>
+        <w:t xml:space="preserve">- </w:t>
       </w:r>
     </w:p>
     <w:p>
@@ -6012,6 +6919,7 @@
     <w:p>
       <w:pPr>
         <w:spacing w:after="0" w:line="240" w:lineRule="auto"/>
+        <w:ind w:left="720" w:hanging="720"/>
         <w:rPr>
           <w:rFonts w:cstheme="minorHAnsi"/>
           <w:lang w:val="en-US"/>
@@ -6102,38 +7010,82 @@
           <w:szCs w:val="32"/>
           <w:lang w:val="en-US"/>
         </w:rPr>
-        <w:t>Cast Statement :-</w:t>
-      </w:r>
-    </w:p>
-    <w:p>
-      <w:pPr>
-        <w:spacing w:after="0" w:line="240" w:lineRule="auto"/>
-        <w:rPr>
-          <w:rFonts w:cstheme="minorHAnsi"/>
-          <w:b/>
-          <w:bCs/>
-          <w:lang w:val="en-US"/>
-        </w:rPr>
-      </w:pPr>
-    </w:p>
-    <w:p>
-      <w:pPr>
-        <w:spacing w:after="0" w:line="240" w:lineRule="auto"/>
-        <w:rPr>
-          <w:rFonts w:cstheme="minorHAnsi"/>
-          <w:b/>
-          <w:bCs/>
-          <w:lang w:val="en-US"/>
-        </w:rPr>
-      </w:pPr>
-      <w:r>
-        <w:rPr>
-          <w:rFonts w:cstheme="minorHAnsi"/>
-          <w:b/>
-          <w:bCs/>
-          <w:lang w:val="en-US"/>
-        </w:rPr>
-        <w:t>General Case Syntex :-</w:t>
+        <w:t xml:space="preserve">Cast </w:t>
+      </w:r>
+      <w:proofErr w:type="gramStart"/>
+      <w:r>
+        <w:rPr>
+          <w:rFonts w:cstheme="minorHAnsi"/>
+          <w:b/>
+          <w:bCs/>
+          <w:sz w:val="32"/>
+          <w:szCs w:val="32"/>
+          <w:lang w:val="en-US"/>
+        </w:rPr>
+        <w:t>Statement :</w:t>
+      </w:r>
+      <w:proofErr w:type="gramEnd"/>
+      <w:r>
+        <w:rPr>
+          <w:rFonts w:cstheme="minorHAnsi"/>
+          <w:b/>
+          <w:bCs/>
+          <w:sz w:val="32"/>
+          <w:szCs w:val="32"/>
+          <w:lang w:val="en-US"/>
+        </w:rPr>
+        <w:t>-</w:t>
+      </w:r>
+    </w:p>
+    <w:p>
+      <w:pPr>
+        <w:spacing w:after="0" w:line="240" w:lineRule="auto"/>
+        <w:rPr>
+          <w:rFonts w:cstheme="minorHAnsi"/>
+          <w:b/>
+          <w:bCs/>
+          <w:lang w:val="en-US"/>
+        </w:rPr>
+      </w:pPr>
+    </w:p>
+    <w:p>
+      <w:pPr>
+        <w:spacing w:after="0" w:line="240" w:lineRule="auto"/>
+        <w:rPr>
+          <w:rFonts w:cstheme="minorHAnsi"/>
+          <w:b/>
+          <w:bCs/>
+          <w:lang w:val="en-US"/>
+        </w:rPr>
+      </w:pPr>
+      <w:r>
+        <w:rPr>
+          <w:rFonts w:cstheme="minorHAnsi"/>
+          <w:b/>
+          <w:bCs/>
+          <w:lang w:val="en-US"/>
+        </w:rPr>
+        <w:t xml:space="preserve">General Case </w:t>
+      </w:r>
+      <w:proofErr w:type="gramStart"/>
+      <w:r>
+        <w:rPr>
+          <w:rFonts w:cstheme="minorHAnsi"/>
+          <w:b/>
+          <w:bCs/>
+          <w:lang w:val="en-US"/>
+        </w:rPr>
+        <w:t>Syntex :</w:t>
+      </w:r>
+      <w:proofErr w:type="gramEnd"/>
+      <w:r>
+        <w:rPr>
+          <w:rFonts w:cstheme="minorHAnsi"/>
+          <w:b/>
+          <w:bCs/>
+          <w:lang w:val="en-US"/>
+        </w:rPr>
+        <w:t>-</w:t>
       </w:r>
     </w:p>
     <w:p>
@@ -6307,7 +7259,15 @@
           <w:rFonts w:cstheme="minorHAnsi"/>
           <w:lang w:val="en-US"/>
         </w:rPr>
-        <w:t>table_name</w:t>
+        <w:t>table_</w:t>
+      </w:r>
+      <w:proofErr w:type="gramStart"/>
+      <w:r>
+        <w:rPr>
+          <w:rFonts w:cstheme="minorHAnsi"/>
+          <w:lang w:val="en-US"/>
+        </w:rPr>
+        <w:t>name</w:t>
       </w:r>
       <w:proofErr w:type="spellEnd"/>
       <w:r>
@@ -6317,30 +7277,40 @@
         </w:rPr>
         <w:t>;</w:t>
       </w:r>
-    </w:p>
-    <w:p>
-      <w:pPr>
-        <w:spacing w:after="0" w:line="240" w:lineRule="auto"/>
-        <w:rPr>
-          <w:rFonts w:cstheme="minorHAnsi"/>
-          <w:lang w:val="en-US"/>
-        </w:rPr>
-      </w:pPr>
-    </w:p>
-    <w:p>
-      <w:pPr>
-        <w:spacing w:after="0" w:line="240" w:lineRule="auto"/>
-        <w:rPr>
-          <w:rFonts w:cstheme="minorHAnsi"/>
-          <w:lang w:val="en-US"/>
-        </w:rPr>
-      </w:pPr>
-      <w:r>
-        <w:rPr>
-          <w:rFonts w:cstheme="minorHAnsi"/>
-          <w:lang w:val="en-US"/>
-        </w:rPr>
-        <w:t xml:space="preserve">Example :- </w:t>
+      <w:proofErr w:type="gramEnd"/>
+    </w:p>
+    <w:p>
+      <w:pPr>
+        <w:spacing w:after="0" w:line="240" w:lineRule="auto"/>
+        <w:rPr>
+          <w:rFonts w:cstheme="minorHAnsi"/>
+          <w:lang w:val="en-US"/>
+        </w:rPr>
+      </w:pPr>
+    </w:p>
+    <w:p>
+      <w:pPr>
+        <w:spacing w:after="0" w:line="240" w:lineRule="auto"/>
+        <w:rPr>
+          <w:rFonts w:cstheme="minorHAnsi"/>
+          <w:lang w:val="en-US"/>
+        </w:rPr>
+      </w:pPr>
+      <w:proofErr w:type="gramStart"/>
+      <w:r>
+        <w:rPr>
+          <w:rFonts w:cstheme="minorHAnsi"/>
+          <w:lang w:val="en-US"/>
+        </w:rPr>
+        <w:t>Example :</w:t>
+      </w:r>
+      <w:proofErr w:type="gramEnd"/>
+      <w:r>
+        <w:rPr>
+          <w:rFonts w:cstheme="minorHAnsi"/>
+          <w:lang w:val="en-US"/>
+        </w:rPr>
+        <w:t xml:space="preserve">- </w:t>
       </w:r>
     </w:p>
     <w:p>
@@ -6370,52 +7340,88 @@
           <w:rFonts w:cstheme="minorHAnsi"/>
           <w:lang w:val="en-US"/>
         </w:rPr>
-        <w:t xml:space="preserve"> columns :-</w:t>
-      </w:r>
-    </w:p>
-    <w:p>
-      <w:pPr>
-        <w:spacing w:after="0" w:line="240" w:lineRule="auto"/>
-        <w:rPr>
-          <w:rFonts w:cstheme="minorHAnsi"/>
-          <w:lang w:val="en-US"/>
-        </w:rPr>
-      </w:pPr>
-    </w:p>
-    <w:p>
-      <w:pPr>
-        <w:spacing w:after="0" w:line="240" w:lineRule="auto"/>
-        <w:rPr>
-          <w:rFonts w:cstheme="minorHAnsi"/>
-          <w:b/>
-          <w:bCs/>
-          <w:lang w:val="en-US"/>
-        </w:rPr>
-      </w:pPr>
-      <w:r>
-        <w:rPr>
-          <w:rFonts w:cstheme="minorHAnsi"/>
-          <w:b/>
-          <w:bCs/>
-          <w:lang w:val="en-US"/>
-        </w:rPr>
-        <w:t xml:space="preserve">Input :- </w:t>
-      </w:r>
-    </w:p>
-    <w:p>
-      <w:pPr>
-        <w:spacing w:after="0" w:line="240" w:lineRule="auto"/>
-        <w:rPr>
-          <w:rFonts w:cstheme="minorHAnsi"/>
-          <w:lang w:val="en-US"/>
-        </w:rPr>
-      </w:pPr>
-      <w:r>
-        <w:rPr>
-          <w:rFonts w:cstheme="minorHAnsi"/>
-          <w:lang w:val="en-US"/>
-        </w:rPr>
-        <w:t>Payment :-</w:t>
+        <w:t xml:space="preserve"> </w:t>
+      </w:r>
+      <w:proofErr w:type="gramStart"/>
+      <w:r>
+        <w:rPr>
+          <w:rFonts w:cstheme="minorHAnsi"/>
+          <w:lang w:val="en-US"/>
+        </w:rPr>
+        <w:t>columns :</w:t>
+      </w:r>
+      <w:proofErr w:type="gramEnd"/>
+      <w:r>
+        <w:rPr>
+          <w:rFonts w:cstheme="minorHAnsi"/>
+          <w:lang w:val="en-US"/>
+        </w:rPr>
+        <w:t>-</w:t>
+      </w:r>
+    </w:p>
+    <w:p>
+      <w:pPr>
+        <w:spacing w:after="0" w:line="240" w:lineRule="auto"/>
+        <w:rPr>
+          <w:rFonts w:cstheme="minorHAnsi"/>
+          <w:lang w:val="en-US"/>
+        </w:rPr>
+      </w:pPr>
+    </w:p>
+    <w:p>
+      <w:pPr>
+        <w:spacing w:after="0" w:line="240" w:lineRule="auto"/>
+        <w:rPr>
+          <w:rFonts w:cstheme="minorHAnsi"/>
+          <w:b/>
+          <w:bCs/>
+          <w:lang w:val="en-US"/>
+        </w:rPr>
+      </w:pPr>
+      <w:proofErr w:type="gramStart"/>
+      <w:r>
+        <w:rPr>
+          <w:rFonts w:cstheme="minorHAnsi"/>
+          <w:b/>
+          <w:bCs/>
+          <w:lang w:val="en-US"/>
+        </w:rPr>
+        <w:t>Input :</w:t>
+      </w:r>
+      <w:proofErr w:type="gramEnd"/>
+      <w:r>
+        <w:rPr>
+          <w:rFonts w:cstheme="minorHAnsi"/>
+          <w:b/>
+          <w:bCs/>
+          <w:lang w:val="en-US"/>
+        </w:rPr>
+        <w:t xml:space="preserve">- </w:t>
+      </w:r>
+    </w:p>
+    <w:p>
+      <w:pPr>
+        <w:spacing w:after="0" w:line="240" w:lineRule="auto"/>
+        <w:rPr>
+          <w:rFonts w:cstheme="minorHAnsi"/>
+          <w:lang w:val="en-US"/>
+        </w:rPr>
+      </w:pPr>
+      <w:proofErr w:type="gramStart"/>
+      <w:r>
+        <w:rPr>
+          <w:rFonts w:cstheme="minorHAnsi"/>
+          <w:lang w:val="en-US"/>
+        </w:rPr>
+        <w:t>Payment :</w:t>
+      </w:r>
+      <w:proofErr w:type="gramEnd"/>
+      <w:r>
+        <w:rPr>
+          <w:rFonts w:cstheme="minorHAnsi"/>
+          <w:lang w:val="en-US"/>
+        </w:rPr>
+        <w:t>-</w:t>
       </w:r>
     </w:p>
     <w:tbl>
@@ -6732,14 +7738,25 @@
           <w:lang w:val="en-US"/>
         </w:rPr>
       </w:pPr>
-      <w:r>
-        <w:rPr>
-          <w:rFonts w:cstheme="minorHAnsi"/>
-          <w:b/>
-          <w:bCs/>
-          <w:lang w:val="en-US"/>
-        </w:rPr>
-        <w:t>Query :-</w:t>
+      <w:proofErr w:type="gramStart"/>
+      <w:r>
+        <w:rPr>
+          <w:rFonts w:cstheme="minorHAnsi"/>
+          <w:b/>
+          <w:bCs/>
+          <w:lang w:val="en-US"/>
+        </w:rPr>
+        <w:t>Query :</w:t>
+      </w:r>
+      <w:proofErr w:type="gramEnd"/>
+      <w:r>
+        <w:rPr>
+          <w:rFonts w:cstheme="minorHAnsi"/>
+          <w:b/>
+          <w:bCs/>
+          <w:lang w:val="en-US"/>
+        </w:rPr>
+        <w:t>-</w:t>
       </w:r>
     </w:p>
     <w:p>
@@ -6928,28 +7945,38 @@
           <w:rFonts w:cstheme="minorHAnsi"/>
           <w:lang w:val="en-US"/>
         </w:rPr>
-        <w:t>FROM payment;</w:t>
-      </w:r>
-    </w:p>
-    <w:p>
-      <w:pPr>
-        <w:spacing w:after="0" w:line="240" w:lineRule="auto"/>
-        <w:rPr>
-          <w:rFonts w:cstheme="minorHAnsi"/>
-          <w:lang w:val="en-US"/>
-        </w:rPr>
-      </w:pPr>
-    </w:p>
-    <w:p>
-      <w:pPr>
-        <w:spacing w:after="0" w:line="240" w:lineRule="auto"/>
-        <w:rPr>
-          <w:rFonts w:cstheme="minorHAnsi"/>
-          <w:b/>
-          <w:bCs/>
-          <w:lang w:val="en-US"/>
-        </w:rPr>
-      </w:pPr>
+        <w:t xml:space="preserve">FROM </w:t>
+      </w:r>
+      <w:proofErr w:type="gramStart"/>
+      <w:r>
+        <w:rPr>
+          <w:rFonts w:cstheme="minorHAnsi"/>
+          <w:lang w:val="en-US"/>
+        </w:rPr>
+        <w:t>payment;</w:t>
+      </w:r>
+      <w:proofErr w:type="gramEnd"/>
+    </w:p>
+    <w:p>
+      <w:pPr>
+        <w:spacing w:after="0" w:line="240" w:lineRule="auto"/>
+        <w:rPr>
+          <w:rFonts w:cstheme="minorHAnsi"/>
+          <w:lang w:val="en-US"/>
+        </w:rPr>
+      </w:pPr>
+    </w:p>
+    <w:p>
+      <w:pPr>
+        <w:spacing w:after="0" w:line="240" w:lineRule="auto"/>
+        <w:rPr>
+          <w:rFonts w:cstheme="minorHAnsi"/>
+          <w:b/>
+          <w:bCs/>
+          <w:lang w:val="en-US"/>
+        </w:rPr>
+      </w:pPr>
+      <w:proofErr w:type="gramStart"/>
       <w:r>
         <w:rPr>
           <w:rFonts w:cstheme="minorHAnsi"/>
@@ -6959,6 +7986,7 @@
         </w:rPr>
         <w:t>Output:-</w:t>
       </w:r>
+      <w:proofErr w:type="gramEnd"/>
     </w:p>
     <w:p>
       <w:pPr>
@@ -7482,7 +8510,27 @@
           <w:bCs/>
           <w:lang w:val="en-US"/>
         </w:rPr>
-        <w:t>Case Expression Syntex :-</w:t>
+        <w:t xml:space="preserve">Case Expression </w:t>
+      </w:r>
+      <w:proofErr w:type="gramStart"/>
+      <w:r>
+        <w:rPr>
+          <w:rFonts w:cstheme="minorHAnsi"/>
+          <w:b/>
+          <w:bCs/>
+          <w:lang w:val="en-US"/>
+        </w:rPr>
+        <w:t>Syntex :</w:t>
+      </w:r>
+      <w:proofErr w:type="gramEnd"/>
+      <w:r>
+        <w:rPr>
+          <w:rFonts w:cstheme="minorHAnsi"/>
+          <w:b/>
+          <w:bCs/>
+          <w:lang w:val="en-US"/>
+        </w:rPr>
+        <w:t>-</w:t>
       </w:r>
     </w:p>
     <w:p>
@@ -7656,7 +8704,15 @@
           <w:rFonts w:cstheme="minorHAnsi"/>
           <w:lang w:val="en-US"/>
         </w:rPr>
-        <w:t>table_name</w:t>
+        <w:t>table_</w:t>
+      </w:r>
+      <w:proofErr w:type="gramStart"/>
+      <w:r>
+        <w:rPr>
+          <w:rFonts w:cstheme="minorHAnsi"/>
+          <w:lang w:val="en-US"/>
+        </w:rPr>
+        <w:t>name</w:t>
       </w:r>
       <w:proofErr w:type="spellEnd"/>
       <w:r>
@@ -7666,6 +8722,7 @@
         </w:rPr>
         <w:t>;</w:t>
       </w:r>
+      <w:proofErr w:type="gramEnd"/>
       <w:r>
         <w:rPr>
           <w:rFonts w:cstheme="minorHAnsi"/>
@@ -7691,76 +8748,113 @@
           <w:lang w:val="en-US"/>
         </w:rPr>
       </w:pPr>
-      <w:r>
-        <w:rPr>
-          <w:rFonts w:cstheme="minorHAnsi"/>
-          <w:lang w:val="en-US"/>
-        </w:rPr>
-        <w:t>Example :-</w:t>
-      </w:r>
-    </w:p>
-    <w:p>
-      <w:pPr>
-        <w:spacing w:after="0" w:line="240" w:lineRule="auto"/>
-        <w:rPr>
-          <w:rFonts w:cstheme="minorHAnsi"/>
-          <w:lang w:val="en-US"/>
-        </w:rPr>
-      </w:pPr>
-      <w:r>
-        <w:rPr>
-          <w:rFonts w:cstheme="minorHAnsi"/>
-          <w:lang w:val="en-US"/>
-        </w:rPr>
-        <w:t>We have a table having two columns :-</w:t>
-      </w:r>
-    </w:p>
-    <w:p>
-      <w:pPr>
-        <w:spacing w:after="0" w:line="240" w:lineRule="auto"/>
-        <w:rPr>
-          <w:rFonts w:cstheme="minorHAnsi"/>
-          <w:lang w:val="en-US"/>
-        </w:rPr>
-      </w:pPr>
-    </w:p>
-    <w:p>
-      <w:pPr>
-        <w:spacing w:after="0" w:line="240" w:lineRule="auto"/>
-        <w:rPr>
-          <w:rFonts w:cstheme="minorHAnsi"/>
-          <w:b/>
-          <w:bCs/>
-          <w:lang w:val="en-US"/>
-        </w:rPr>
-      </w:pPr>
-      <w:r>
-        <w:rPr>
-          <w:rFonts w:cstheme="minorHAnsi"/>
-          <w:b/>
-          <w:bCs/>
-          <w:lang w:val="en-US"/>
-        </w:rPr>
-        <w:t>Input :-</w:t>
-      </w:r>
-    </w:p>
-    <w:p>
-      <w:pPr>
-        <w:spacing w:after="0" w:line="240" w:lineRule="auto"/>
-        <w:rPr>
-          <w:rFonts w:cstheme="minorHAnsi"/>
-          <w:lang w:val="en-US"/>
-        </w:rPr>
-      </w:pPr>
-    </w:p>
-    <w:p>
-      <w:pPr>
-        <w:spacing w:after="0" w:line="240" w:lineRule="auto"/>
-        <w:rPr>
-          <w:rFonts w:cstheme="minorHAnsi"/>
-          <w:lang w:val="en-US"/>
-        </w:rPr>
-      </w:pPr>
+      <w:proofErr w:type="gramStart"/>
+      <w:r>
+        <w:rPr>
+          <w:rFonts w:cstheme="minorHAnsi"/>
+          <w:lang w:val="en-US"/>
+        </w:rPr>
+        <w:t>Example :</w:t>
+      </w:r>
+      <w:proofErr w:type="gramEnd"/>
+      <w:r>
+        <w:rPr>
+          <w:rFonts w:cstheme="minorHAnsi"/>
+          <w:lang w:val="en-US"/>
+        </w:rPr>
+        <w:t>-</w:t>
+      </w:r>
+    </w:p>
+    <w:p>
+      <w:pPr>
+        <w:spacing w:after="0" w:line="240" w:lineRule="auto"/>
+        <w:rPr>
+          <w:rFonts w:cstheme="minorHAnsi"/>
+          <w:lang w:val="en-US"/>
+        </w:rPr>
+      </w:pPr>
+      <w:r>
+        <w:rPr>
+          <w:rFonts w:cstheme="minorHAnsi"/>
+          <w:lang w:val="en-US"/>
+        </w:rPr>
+        <w:t xml:space="preserve">We have a table having two </w:t>
+      </w:r>
+      <w:proofErr w:type="gramStart"/>
+      <w:r>
+        <w:rPr>
+          <w:rFonts w:cstheme="minorHAnsi"/>
+          <w:lang w:val="en-US"/>
+        </w:rPr>
+        <w:t>columns :</w:t>
+      </w:r>
+      <w:proofErr w:type="gramEnd"/>
+      <w:r>
+        <w:rPr>
+          <w:rFonts w:cstheme="minorHAnsi"/>
+          <w:lang w:val="en-US"/>
+        </w:rPr>
+        <w:t>-</w:t>
+      </w:r>
+    </w:p>
+    <w:p>
+      <w:pPr>
+        <w:spacing w:after="0" w:line="240" w:lineRule="auto"/>
+        <w:rPr>
+          <w:rFonts w:cstheme="minorHAnsi"/>
+          <w:lang w:val="en-US"/>
+        </w:rPr>
+      </w:pPr>
+    </w:p>
+    <w:p>
+      <w:pPr>
+        <w:spacing w:after="0" w:line="240" w:lineRule="auto"/>
+        <w:rPr>
+          <w:rFonts w:cstheme="minorHAnsi"/>
+          <w:b/>
+          <w:bCs/>
+          <w:lang w:val="en-US"/>
+        </w:rPr>
+      </w:pPr>
+      <w:proofErr w:type="gramStart"/>
+      <w:r>
+        <w:rPr>
+          <w:rFonts w:cstheme="minorHAnsi"/>
+          <w:b/>
+          <w:bCs/>
+          <w:lang w:val="en-US"/>
+        </w:rPr>
+        <w:t>Input :</w:t>
+      </w:r>
+      <w:proofErr w:type="gramEnd"/>
+      <w:r>
+        <w:rPr>
+          <w:rFonts w:cstheme="minorHAnsi"/>
+          <w:b/>
+          <w:bCs/>
+          <w:lang w:val="en-US"/>
+        </w:rPr>
+        <w:t>-</w:t>
+      </w:r>
+    </w:p>
+    <w:p>
+      <w:pPr>
+        <w:spacing w:after="0" w:line="240" w:lineRule="auto"/>
+        <w:rPr>
+          <w:rFonts w:cstheme="minorHAnsi"/>
+          <w:lang w:val="en-US"/>
+        </w:rPr>
+      </w:pPr>
+    </w:p>
+    <w:p>
+      <w:pPr>
+        <w:spacing w:after="0" w:line="240" w:lineRule="auto"/>
+        <w:rPr>
+          <w:rFonts w:cstheme="minorHAnsi"/>
+          <w:lang w:val="en-US"/>
+        </w:rPr>
+      </w:pPr>
+      <w:proofErr w:type="gramStart"/>
       <w:r>
         <w:rPr>
           <w:rFonts w:cstheme="minorHAnsi"/>
@@ -7768,6 +8862,7 @@
         </w:rPr>
         <w:t>Payment:-</w:t>
       </w:r>
+      <w:proofErr w:type="gramEnd"/>
     </w:p>
     <w:tbl>
       <w:tblPr>
@@ -8081,6 +9176,7 @@
           <w:lang w:val="en-US"/>
         </w:rPr>
       </w:pPr>
+      <w:proofErr w:type="gramStart"/>
       <w:r>
         <w:rPr>
           <w:rFonts w:cstheme="minorHAnsi"/>
@@ -8088,6 +9184,7 @@
         </w:rPr>
         <w:t>Query:-</w:t>
       </w:r>
+      <w:proofErr w:type="gramEnd"/>
     </w:p>
     <w:p>
       <w:pPr>
@@ -8249,28 +9346,38 @@
           <w:rFonts w:cstheme="minorHAnsi"/>
           <w:lang w:val="en-US"/>
         </w:rPr>
-        <w:t>FORM payment;</w:t>
-      </w:r>
-    </w:p>
-    <w:p>
-      <w:pPr>
-        <w:spacing w:after="0" w:line="240" w:lineRule="auto"/>
-        <w:rPr>
-          <w:rFonts w:cstheme="minorHAnsi"/>
-          <w:lang w:val="en-US"/>
-        </w:rPr>
-      </w:pPr>
-    </w:p>
-    <w:p>
-      <w:pPr>
-        <w:spacing w:after="0" w:line="240" w:lineRule="auto"/>
-        <w:rPr>
-          <w:rFonts w:cstheme="minorHAnsi"/>
-          <w:b/>
-          <w:bCs/>
-          <w:lang w:val="en-US"/>
-        </w:rPr>
-      </w:pPr>
+        <w:t xml:space="preserve">FORM </w:t>
+      </w:r>
+      <w:proofErr w:type="gramStart"/>
+      <w:r>
+        <w:rPr>
+          <w:rFonts w:cstheme="minorHAnsi"/>
+          <w:lang w:val="en-US"/>
+        </w:rPr>
+        <w:t>payment;</w:t>
+      </w:r>
+      <w:proofErr w:type="gramEnd"/>
+    </w:p>
+    <w:p>
+      <w:pPr>
+        <w:spacing w:after="0" w:line="240" w:lineRule="auto"/>
+        <w:rPr>
+          <w:rFonts w:cstheme="minorHAnsi"/>
+          <w:lang w:val="en-US"/>
+        </w:rPr>
+      </w:pPr>
+    </w:p>
+    <w:p>
+      <w:pPr>
+        <w:spacing w:after="0" w:line="240" w:lineRule="auto"/>
+        <w:rPr>
+          <w:rFonts w:cstheme="minorHAnsi"/>
+          <w:b/>
+          <w:bCs/>
+          <w:lang w:val="en-US"/>
+        </w:rPr>
+      </w:pPr>
+      <w:proofErr w:type="gramStart"/>
       <w:r>
         <w:rPr>
           <w:rFonts w:cstheme="minorHAnsi"/>
@@ -8280,6 +9387,7 @@
         </w:rPr>
         <w:t>Output:-</w:t>
       </w:r>
+      <w:proofErr w:type="gramEnd"/>
     </w:p>
     <w:p>
       <w:pPr>
@@ -8824,7 +9932,23 @@
           <w:rFonts w:cstheme="minorHAnsi"/>
           <w:lang w:val="en-US"/>
         </w:rPr>
-        <w:t>F Clause :-</w:t>
+        <w:t xml:space="preserve">F </w:t>
+      </w:r>
+      <w:proofErr w:type="gramStart"/>
+      <w:r>
+        <w:rPr>
+          <w:rFonts w:cstheme="minorHAnsi"/>
+          <w:lang w:val="en-US"/>
+        </w:rPr>
+        <w:t>Clause :</w:t>
+      </w:r>
+      <w:proofErr w:type="gramEnd"/>
+      <w:r>
+        <w:rPr>
+          <w:rFonts w:cstheme="minorHAnsi"/>
+          <w:lang w:val="en-US"/>
+        </w:rPr>
+        <w:t>-</w:t>
       </w:r>
     </w:p>
     <w:p>
@@ -8860,12 +9984,21 @@
           <w:lang w:val="en-US"/>
         </w:rPr>
       </w:pPr>
-      <w:r>
-        <w:rPr>
-          <w:rFonts w:cstheme="minorHAnsi"/>
-          <w:lang w:val="en-US"/>
-        </w:rPr>
-        <w:t>IF(condition, TRUE result, FALSE result)</w:t>
+      <w:proofErr w:type="gramStart"/>
+      <w:r>
+        <w:rPr>
+          <w:rFonts w:cstheme="minorHAnsi"/>
+          <w:lang w:val="en-US"/>
+        </w:rPr>
+        <w:t>IF(</w:t>
+      </w:r>
+      <w:proofErr w:type="gramEnd"/>
+      <w:r>
+        <w:rPr>
+          <w:rFonts w:cstheme="minorHAnsi"/>
+          <w:lang w:val="en-US"/>
+        </w:rPr>
+        <w:t>condition, TRUE result, FALSE result)</w:t>
       </w:r>
     </w:p>
     <w:p>
@@ -8914,7 +10047,15 @@
           <w:rFonts w:cstheme="minorHAnsi"/>
           <w:lang w:val="en-US"/>
         </w:rPr>
-        <w:t>table_name</w:t>
+        <w:t>table_</w:t>
+      </w:r>
+      <w:proofErr w:type="gramStart"/>
+      <w:r>
+        <w:rPr>
+          <w:rFonts w:cstheme="minorHAnsi"/>
+          <w:lang w:val="en-US"/>
+        </w:rPr>
+        <w:t>name</w:t>
       </w:r>
       <w:proofErr w:type="spellEnd"/>
       <w:r>
@@ -8924,30 +10065,40 @@
         </w:rPr>
         <w:t>;</w:t>
       </w:r>
-    </w:p>
-    <w:p>
-      <w:pPr>
-        <w:spacing w:after="0" w:line="240" w:lineRule="auto"/>
-        <w:rPr>
-          <w:rFonts w:cstheme="minorHAnsi"/>
-          <w:lang w:val="en-US"/>
-        </w:rPr>
-      </w:pPr>
-    </w:p>
-    <w:p>
-      <w:pPr>
-        <w:spacing w:after="0" w:line="240" w:lineRule="auto"/>
-        <w:rPr>
-          <w:rFonts w:cstheme="minorHAnsi"/>
-          <w:lang w:val="en-US"/>
-        </w:rPr>
-      </w:pPr>
-      <w:r>
-        <w:rPr>
-          <w:rFonts w:cstheme="minorHAnsi"/>
-          <w:lang w:val="en-US"/>
-        </w:rPr>
-        <w:t xml:space="preserve">Example :- </w:t>
+      <w:proofErr w:type="gramEnd"/>
+    </w:p>
+    <w:p>
+      <w:pPr>
+        <w:spacing w:after="0" w:line="240" w:lineRule="auto"/>
+        <w:rPr>
+          <w:rFonts w:cstheme="minorHAnsi"/>
+          <w:lang w:val="en-US"/>
+        </w:rPr>
+      </w:pPr>
+    </w:p>
+    <w:p>
+      <w:pPr>
+        <w:spacing w:after="0" w:line="240" w:lineRule="auto"/>
+        <w:rPr>
+          <w:rFonts w:cstheme="minorHAnsi"/>
+          <w:lang w:val="en-US"/>
+        </w:rPr>
+      </w:pPr>
+      <w:proofErr w:type="gramStart"/>
+      <w:r>
+        <w:rPr>
+          <w:rFonts w:cstheme="minorHAnsi"/>
+          <w:lang w:val="en-US"/>
+        </w:rPr>
+        <w:t>Example :</w:t>
+      </w:r>
+      <w:proofErr w:type="gramEnd"/>
+      <w:r>
+        <w:rPr>
+          <w:rFonts w:cstheme="minorHAnsi"/>
+          <w:lang w:val="en-US"/>
+        </w:rPr>
+        <w:t xml:space="preserve">- </w:t>
       </w:r>
     </w:p>
     <w:p>
@@ -8999,37 +10150,49 @@
           <w:lang w:val="en-US"/>
         </w:rPr>
       </w:pPr>
-      <w:r>
-        <w:rPr>
-          <w:rFonts w:cstheme="minorHAnsi"/>
-          <w:b/>
-          <w:bCs/>
-          <w:lang w:val="en-US"/>
-        </w:rPr>
-        <w:t xml:space="preserve">INPUT :- </w:t>
-      </w:r>
-    </w:p>
-    <w:p>
-      <w:pPr>
-        <w:spacing w:after="0" w:line="240" w:lineRule="auto"/>
-        <w:rPr>
-          <w:rFonts w:cstheme="minorHAnsi"/>
-          <w:b/>
-          <w:bCs/>
-          <w:lang w:val="en-US"/>
-        </w:rPr>
-      </w:pPr>
-    </w:p>
-    <w:p>
-      <w:pPr>
-        <w:spacing w:after="0" w:line="240" w:lineRule="auto"/>
-        <w:rPr>
-          <w:rFonts w:cstheme="minorHAnsi"/>
-          <w:b/>
-          <w:bCs/>
-          <w:lang w:val="en-US"/>
-        </w:rPr>
-      </w:pPr>
+      <w:proofErr w:type="gramStart"/>
+      <w:r>
+        <w:rPr>
+          <w:rFonts w:cstheme="minorHAnsi"/>
+          <w:b/>
+          <w:bCs/>
+          <w:lang w:val="en-US"/>
+        </w:rPr>
+        <w:t>INPUT :</w:t>
+      </w:r>
+      <w:proofErr w:type="gramEnd"/>
+      <w:r>
+        <w:rPr>
+          <w:rFonts w:cstheme="minorHAnsi"/>
+          <w:b/>
+          <w:bCs/>
+          <w:lang w:val="en-US"/>
+        </w:rPr>
+        <w:t xml:space="preserve">- </w:t>
+      </w:r>
+    </w:p>
+    <w:p>
+      <w:pPr>
+        <w:spacing w:after="0" w:line="240" w:lineRule="auto"/>
+        <w:rPr>
+          <w:rFonts w:cstheme="minorHAnsi"/>
+          <w:b/>
+          <w:bCs/>
+          <w:lang w:val="en-US"/>
+        </w:rPr>
+      </w:pPr>
+    </w:p>
+    <w:p>
+      <w:pPr>
+        <w:spacing w:after="0" w:line="240" w:lineRule="auto"/>
+        <w:rPr>
+          <w:rFonts w:cstheme="minorHAnsi"/>
+          <w:b/>
+          <w:bCs/>
+          <w:lang w:val="en-US"/>
+        </w:rPr>
+      </w:pPr>
+      <w:proofErr w:type="gramStart"/>
       <w:r>
         <w:rPr>
           <w:rFonts w:cstheme="minorHAnsi"/>
@@ -9046,7 +10209,17 @@
           <w:bCs/>
           <w:lang w:val="en-US"/>
         </w:rPr>
-        <w:t xml:space="preserve"> :-</w:t>
+        <w:t xml:space="preserve"> :</w:t>
+      </w:r>
+      <w:proofErr w:type="gramEnd"/>
+      <w:r>
+        <w:rPr>
+          <w:rFonts w:cstheme="minorHAnsi"/>
+          <w:b/>
+          <w:bCs/>
+          <w:lang w:val="en-US"/>
+        </w:rPr>
+        <w:t>-</w:t>
       </w:r>
     </w:p>
     <w:tbl>
@@ -9625,14 +10798,25 @@
           <w:lang w:val="en-US"/>
         </w:rPr>
       </w:pPr>
-      <w:r>
-        <w:rPr>
-          <w:rFonts w:cstheme="minorHAnsi"/>
-          <w:b/>
-          <w:bCs/>
-          <w:lang w:val="en-US"/>
-        </w:rPr>
-        <w:t xml:space="preserve">Query :- </w:t>
+      <w:proofErr w:type="gramStart"/>
+      <w:r>
+        <w:rPr>
+          <w:rFonts w:cstheme="minorHAnsi"/>
+          <w:b/>
+          <w:bCs/>
+          <w:lang w:val="en-US"/>
+        </w:rPr>
+        <w:t>Query :</w:t>
+      </w:r>
+      <w:proofErr w:type="gramEnd"/>
+      <w:r>
+        <w:rPr>
+          <w:rFonts w:cstheme="minorHAnsi"/>
+          <w:b/>
+          <w:bCs/>
+          <w:lang w:val="en-US"/>
+        </w:rPr>
+        <w:t xml:space="preserve">- </w:t>
       </w:r>
     </w:p>
     <w:p>
@@ -9670,12 +10854,21 @@
           <w:lang w:val="en-US"/>
         </w:rPr>
       </w:pPr>
-      <w:r>
-        <w:rPr>
-          <w:rFonts w:cstheme="minorHAnsi"/>
-          <w:lang w:val="en-US"/>
-        </w:rPr>
-        <w:t>IF(percentage &gt;= 33, ‘Pass’, ‘Fail’)</w:t>
+      <w:proofErr w:type="gramStart"/>
+      <w:r>
+        <w:rPr>
+          <w:rFonts w:cstheme="minorHAnsi"/>
+          <w:lang w:val="en-US"/>
+        </w:rPr>
+        <w:t>IF(</w:t>
+      </w:r>
+      <w:proofErr w:type="gramEnd"/>
+      <w:r>
+        <w:rPr>
+          <w:rFonts w:cstheme="minorHAnsi"/>
+          <w:lang w:val="en-US"/>
+        </w:rPr>
+        <w:t>percentage &gt;= 33, ‘Pass’, ‘Fail’)</w:t>
       </w:r>
     </w:p>
     <w:p>
@@ -9707,7 +10900,15 @@
           <w:rFonts w:cstheme="minorHAnsi"/>
           <w:lang w:val="en-US"/>
         </w:rPr>
-        <w:t>FROM student</w:t>
+        <w:t xml:space="preserve">FROM </w:t>
+      </w:r>
+      <w:proofErr w:type="gramStart"/>
+      <w:r>
+        <w:rPr>
+          <w:rFonts w:cstheme="minorHAnsi"/>
+          <w:lang w:val="en-US"/>
+        </w:rPr>
+        <w:t>student</w:t>
       </w:r>
       <w:r>
         <w:rPr>
@@ -9723,34 +10924,46 @@
         </w:rPr>
         <w:t>;</w:t>
       </w:r>
-    </w:p>
-    <w:p>
-      <w:pPr>
-        <w:spacing w:after="0" w:line="240" w:lineRule="auto"/>
-        <w:rPr>
-          <w:rFonts w:cstheme="minorHAnsi"/>
-          <w:lang w:val="en-US"/>
-        </w:rPr>
-      </w:pPr>
-    </w:p>
-    <w:p>
-      <w:pPr>
-        <w:spacing w:after="0" w:line="240" w:lineRule="auto"/>
-        <w:rPr>
-          <w:rFonts w:cstheme="minorHAnsi"/>
-          <w:b/>
-          <w:bCs/>
-          <w:lang w:val="en-US"/>
-        </w:rPr>
-      </w:pPr>
-      <w:r>
-        <w:rPr>
-          <w:rFonts w:cstheme="minorHAnsi"/>
-          <w:b/>
-          <w:bCs/>
-          <w:lang w:val="en-US"/>
-        </w:rPr>
-        <w:t xml:space="preserve">OUTPUT :- </w:t>
+      <w:proofErr w:type="gramEnd"/>
+    </w:p>
+    <w:p>
+      <w:pPr>
+        <w:spacing w:after="0" w:line="240" w:lineRule="auto"/>
+        <w:rPr>
+          <w:rFonts w:cstheme="minorHAnsi"/>
+          <w:lang w:val="en-US"/>
+        </w:rPr>
+      </w:pPr>
+    </w:p>
+    <w:p>
+      <w:pPr>
+        <w:spacing w:after="0" w:line="240" w:lineRule="auto"/>
+        <w:rPr>
+          <w:rFonts w:cstheme="minorHAnsi"/>
+          <w:b/>
+          <w:bCs/>
+          <w:lang w:val="en-US"/>
+        </w:rPr>
+      </w:pPr>
+      <w:proofErr w:type="gramStart"/>
+      <w:r>
+        <w:rPr>
+          <w:rFonts w:cstheme="minorHAnsi"/>
+          <w:b/>
+          <w:bCs/>
+          <w:lang w:val="en-US"/>
+        </w:rPr>
+        <w:t>OUTPUT :</w:t>
+      </w:r>
+      <w:proofErr w:type="gramEnd"/>
+      <w:r>
+        <w:rPr>
+          <w:rFonts w:cstheme="minorHAnsi"/>
+          <w:b/>
+          <w:bCs/>
+          <w:lang w:val="en-US"/>
+        </w:rPr>
+        <w:t xml:space="preserve">- </w:t>
       </w:r>
     </w:p>
     <w:p>
@@ -10527,7 +11740,27 @@
           <w:bCs/>
           <w:lang w:val="en-US"/>
         </w:rPr>
-        <w:t>Update Example :-</w:t>
+        <w:t xml:space="preserve">Update </w:t>
+      </w:r>
+      <w:proofErr w:type="gramStart"/>
+      <w:r>
+        <w:rPr>
+          <w:rFonts w:cstheme="minorHAnsi"/>
+          <w:b/>
+          <w:bCs/>
+          <w:lang w:val="en-US"/>
+        </w:rPr>
+        <w:t>Example :</w:t>
+      </w:r>
+      <w:proofErr w:type="gramEnd"/>
+      <w:r>
+        <w:rPr>
+          <w:rFonts w:cstheme="minorHAnsi"/>
+          <w:b/>
+          <w:bCs/>
+          <w:lang w:val="en-US"/>
+        </w:rPr>
+        <w:t>-</w:t>
       </w:r>
     </w:p>
     <w:p>
@@ -10634,6 +11867,7 @@
           <w:rFonts w:cstheme="minorHAnsi"/>
           <w:lang w:val="en-US"/>
         </w:rPr>
+        <w:lastRenderedPageBreak/>
         <w:t>END)</w:t>
       </w:r>
     </w:p>
@@ -10650,8 +11884,23 @@
           <w:rFonts w:cstheme="minorHAnsi"/>
           <w:lang w:val="en-US"/>
         </w:rPr>
-        <w:lastRenderedPageBreak/>
-        <w:t>WHERE id IN  (3,6);</w:t>
+        <w:t xml:space="preserve">WHERE id </w:t>
+      </w:r>
+      <w:proofErr w:type="gramStart"/>
+      <w:r>
+        <w:rPr>
+          <w:rFonts w:cstheme="minorHAnsi"/>
+          <w:lang w:val="en-US"/>
+        </w:rPr>
+        <w:t>IN  (</w:t>
+      </w:r>
+      <w:proofErr w:type="gramEnd"/>
+      <w:r>
+        <w:rPr>
+          <w:rFonts w:cstheme="minorHAnsi"/>
+          <w:lang w:val="en-US"/>
+        </w:rPr>
+        <w:t>3,6);</w:t>
       </w:r>
     </w:p>
     <w:p>
@@ -10677,6 +11926,7 @@
         </w:rPr>
         <w:t xml:space="preserve">Window Function in </w:t>
       </w:r>
+      <w:proofErr w:type="gramStart"/>
       <w:r>
         <w:rPr>
           <w:rFonts w:cstheme="minorHAnsi"/>
@@ -10697,7 +11947,19 @@
           <w:szCs w:val="28"/>
           <w:lang w:val="en-US"/>
         </w:rPr>
-        <w:t xml:space="preserve"> :- </w:t>
+        <w:t xml:space="preserve"> :</w:t>
+      </w:r>
+      <w:proofErr w:type="gramEnd"/>
+      <w:r>
+        <w:rPr>
+          <w:rFonts w:cstheme="minorHAnsi"/>
+          <w:b/>
+          <w:bCs/>
+          <w:sz w:val="28"/>
+          <w:szCs w:val="28"/>
+          <w:lang w:val="en-US"/>
+        </w:rPr>
+        <w:t xml:space="preserve">- </w:t>
       </w:r>
     </w:p>
     <w:p>
@@ -10733,7 +11995,7 @@
           <w:noProof/>
           <w:sz w:val="28"/>
           <w:szCs w:val="28"/>
-          <w:lang w:val="en-US"/>
+          <w:lang w:eastAsia="en-IN"/>
         </w:rPr>
         <mc:AlternateContent>
           <mc:Choice Requires="wps">
@@ -10896,7 +12158,7 @@
           <w:noProof/>
           <w:sz w:val="28"/>
           <w:szCs w:val="28"/>
-          <w:lang w:val="en-US"/>
+          <w:lang w:eastAsia="en-IN"/>
         </w:rPr>
         <mc:AlternateContent>
           <mc:Choice Requires="wps">
@@ -10948,19 +12210,7 @@
                               <w:rPr>
                                 <w:lang w:val="en-US"/>
                               </w:rPr>
-                              <w:t>COUNT(</w:t>
-                            </w:r>
-                            <w:r>
-                              <w:rPr>
-                                <w:lang w:val="en-US"/>
-                              </w:rPr>
-                              <w:t>expr</w:t>
-                            </w:r>
-                            <w:r>
-                              <w:rPr>
-                                <w:lang w:val="en-US"/>
-                              </w:rPr>
-                              <w:t>)</w:t>
+                              <w:t>COUNT(expr)</w:t>
                             </w:r>
                           </w:p>
                           <w:p>
@@ -10974,19 +12224,7 @@
                               <w:rPr>
                                 <w:lang w:val="en-US"/>
                               </w:rPr>
-                              <w:t>SUM(</w:t>
-                            </w:r>
-                            <w:r>
-                              <w:rPr>
-                                <w:lang w:val="en-US"/>
-                              </w:rPr>
-                              <w:t>expr</w:t>
-                            </w:r>
-                            <w:r>
-                              <w:rPr>
-                                <w:lang w:val="en-US"/>
-                              </w:rPr>
-                              <w:t>)</w:t>
+                              <w:t>SUM(expr)</w:t>
                             </w:r>
                           </w:p>
                           <w:p>
@@ -11000,19 +12238,7 @@
                               <w:rPr>
                                 <w:lang w:val="en-US"/>
                               </w:rPr>
-                              <w:t>AVG(</w:t>
-                            </w:r>
-                            <w:r>
-                              <w:rPr>
-                                <w:lang w:val="en-US"/>
-                              </w:rPr>
-                              <w:t>expr</w:t>
-                            </w:r>
-                            <w:r>
-                              <w:rPr>
-                                <w:lang w:val="en-US"/>
-                              </w:rPr>
-                              <w:t>)</w:t>
+                              <w:t>AVG(expr)</w:t>
                             </w:r>
                           </w:p>
                           <w:p>
@@ -11026,19 +12252,7 @@
                               <w:rPr>
                                 <w:lang w:val="en-US"/>
                               </w:rPr>
-                              <w:t>Max(</w:t>
-                            </w:r>
-                            <w:r>
-                              <w:rPr>
-                                <w:lang w:val="en-US"/>
-                              </w:rPr>
-                              <w:t>expr</w:t>
-                            </w:r>
-                            <w:r>
-                              <w:rPr>
-                                <w:lang w:val="en-US"/>
-                              </w:rPr>
-                              <w:t>)</w:t>
+                              <w:t>Max(expr)</w:t>
                             </w:r>
                           </w:p>
                           <w:p>
@@ -11052,19 +12266,7 @@
                               <w:rPr>
                                 <w:lang w:val="en-US"/>
                               </w:rPr>
-                              <w:t>Min(</w:t>
-                            </w:r>
-                            <w:r>
-                              <w:rPr>
-                                <w:lang w:val="en-US"/>
-                              </w:rPr>
-                              <w:t>expr</w:t>
-                            </w:r>
-                            <w:r>
-                              <w:rPr>
-                                <w:lang w:val="en-US"/>
-                              </w:rPr>
-                              <w:t>)</w:t>
+                              <w:t>Min(expr)</w:t>
                             </w:r>
                           </w:p>
                         </w:txbxContent>
@@ -11100,19 +12302,7 @@
                         <w:rPr>
                           <w:lang w:val="en-US"/>
                         </w:rPr>
-                        <w:t>COUNT(</w:t>
-                      </w:r>
-                      <w:r>
-                        <w:rPr>
-                          <w:lang w:val="en-US"/>
-                        </w:rPr>
-                        <w:t>expr</w:t>
-                      </w:r>
-                      <w:r>
-                        <w:rPr>
-                          <w:lang w:val="en-US"/>
-                        </w:rPr>
-                        <w:t>)</w:t>
+                        <w:t>COUNT(expr)</w:t>
                       </w:r>
                     </w:p>
                     <w:p>
@@ -11126,19 +12316,7 @@
                         <w:rPr>
                           <w:lang w:val="en-US"/>
                         </w:rPr>
-                        <w:t>SUM(</w:t>
-                      </w:r>
-                      <w:r>
-                        <w:rPr>
-                          <w:lang w:val="en-US"/>
-                        </w:rPr>
-                        <w:t>expr</w:t>
-                      </w:r>
-                      <w:r>
-                        <w:rPr>
-                          <w:lang w:val="en-US"/>
-                        </w:rPr>
-                        <w:t>)</w:t>
+                        <w:t>SUM(expr)</w:t>
                       </w:r>
                     </w:p>
                     <w:p>
@@ -11152,19 +12330,7 @@
                         <w:rPr>
                           <w:lang w:val="en-US"/>
                         </w:rPr>
-                        <w:t>AVG(</w:t>
-                      </w:r>
-                      <w:r>
-                        <w:rPr>
-                          <w:lang w:val="en-US"/>
-                        </w:rPr>
-                        <w:t>expr</w:t>
-                      </w:r>
-                      <w:r>
-                        <w:rPr>
-                          <w:lang w:val="en-US"/>
-                        </w:rPr>
-                        <w:t>)</w:t>
+                        <w:t>AVG(expr)</w:t>
                       </w:r>
                     </w:p>
                     <w:p>
@@ -11178,19 +12344,7 @@
                         <w:rPr>
                           <w:lang w:val="en-US"/>
                         </w:rPr>
-                        <w:t>Max(</w:t>
-                      </w:r>
-                      <w:r>
-                        <w:rPr>
-                          <w:lang w:val="en-US"/>
-                        </w:rPr>
-                        <w:t>expr</w:t>
-                      </w:r>
-                      <w:r>
-                        <w:rPr>
-                          <w:lang w:val="en-US"/>
-                        </w:rPr>
-                        <w:t>)</w:t>
+                        <w:t>Max(expr)</w:t>
                       </w:r>
                     </w:p>
                     <w:p>
@@ -11204,19 +12358,7 @@
                         <w:rPr>
                           <w:lang w:val="en-US"/>
                         </w:rPr>
-                        <w:t>Min(</w:t>
-                      </w:r>
-                      <w:r>
-                        <w:rPr>
-                          <w:lang w:val="en-US"/>
-                        </w:rPr>
-                        <w:t>expr</w:t>
-                      </w:r>
-                      <w:r>
-                        <w:rPr>
-                          <w:lang w:val="en-US"/>
-                        </w:rPr>
-                        <w:t>)</w:t>
+                        <w:t>Min(expr)</w:t>
                       </w:r>
                     </w:p>
                   </w:txbxContent>
@@ -11273,7 +12415,7 @@
           <w:noProof/>
           <w:sz w:val="28"/>
           <w:szCs w:val="28"/>
-          <w:lang w:val="en-US"/>
+          <w:lang w:eastAsia="en-IN"/>
         </w:rPr>
         <mc:AlternateContent>
           <mc:Choice Requires="wps">
@@ -11395,7 +12537,7 @@
           <w:noProof/>
           <w:sz w:val="28"/>
           <w:szCs w:val="28"/>
-          <w:lang w:val="en-US"/>
+          <w:lang w:eastAsia="en-IN"/>
         </w:rPr>
         <mc:AlternateContent>
           <mc:Choice Requires="wps">
@@ -11641,7 +12783,7 @@
           <w:noProof/>
           <w:sz w:val="28"/>
           <w:szCs w:val="28"/>
-          <w:lang w:val="en-US"/>
+          <w:lang w:eastAsia="en-IN"/>
         </w:rPr>
         <mc:AlternateContent>
           <mc:Choice Requires="wps">
@@ -11800,7 +12942,7 @@
           <w:noProof/>
           <w:sz w:val="28"/>
           <w:szCs w:val="28"/>
-          <w:lang w:val="en-US"/>
+          <w:lang w:eastAsia="en-IN"/>
         </w:rPr>
         <mc:AlternateContent>
           <mc:Choice Requires="wps">
@@ -11948,7 +13090,7 @@
           <w:noProof/>
           <w:sz w:val="28"/>
           <w:szCs w:val="28"/>
-          <w:lang w:val="en-US"/>
+          <w:lang w:eastAsia="en-IN"/>
         </w:rPr>
         <mc:AlternateContent>
           <mc:Choice Requires="wps">
@@ -12024,7 +13166,7 @@
           <w:noProof/>
           <w:sz w:val="28"/>
           <w:szCs w:val="28"/>
-          <w:lang w:val="en-US"/>
+          <w:lang w:eastAsia="en-IN"/>
         </w:rPr>
         <mc:AlternateContent>
           <mc:Choice Requires="wps">
@@ -12102,7 +13244,7 @@
           <w:noProof/>
           <w:sz w:val="28"/>
           <w:szCs w:val="28"/>
-          <w:lang w:val="en-US"/>
+          <w:lang w:eastAsia="en-IN"/>
         </w:rPr>
         <mc:AlternateContent>
           <mc:Choice Requires="wps">
@@ -12291,7 +13433,7 @@
           <w:noProof/>
           <w:sz w:val="28"/>
           <w:szCs w:val="28"/>
-          <w:lang w:val="en-US"/>
+          <w:lang w:eastAsia="en-IN"/>
         </w:rPr>
         <mc:AlternateContent>
           <mc:Choice Requires="wps">
@@ -13969,14 +15111,25 @@
           <w:lang w:val="en-US"/>
         </w:rPr>
       </w:pPr>
-      <w:r>
-        <w:rPr>
-          <w:rFonts w:cstheme="minorHAnsi"/>
-          <w:b/>
-          <w:bCs/>
-          <w:lang w:val="en-US"/>
-        </w:rPr>
-        <w:t>Syntex :-</w:t>
+      <w:proofErr w:type="gramStart"/>
+      <w:r>
+        <w:rPr>
+          <w:rFonts w:cstheme="minorHAnsi"/>
+          <w:b/>
+          <w:bCs/>
+          <w:lang w:val="en-US"/>
+        </w:rPr>
+        <w:t>Syntex :</w:t>
+      </w:r>
+      <w:proofErr w:type="gramEnd"/>
+      <w:r>
+        <w:rPr>
+          <w:rFonts w:cstheme="minorHAnsi"/>
+          <w:b/>
+          <w:bCs/>
+          <w:lang w:val="en-US"/>
+        </w:rPr>
+        <w:t>-</w:t>
       </w:r>
     </w:p>
     <w:p>
@@ -14298,14 +15451,25 @@
           <w:lang w:val="en-US"/>
         </w:rPr>
       </w:pPr>
-      <w:r>
-        <w:rPr>
-          <w:rFonts w:cstheme="minorHAnsi"/>
-          <w:b/>
-          <w:bCs/>
-          <w:lang w:val="en-US"/>
-        </w:rPr>
-        <w:t>Lag()</w:t>
+      <w:proofErr w:type="gramStart"/>
+      <w:r>
+        <w:rPr>
+          <w:rFonts w:cstheme="minorHAnsi"/>
+          <w:b/>
+          <w:bCs/>
+          <w:lang w:val="en-US"/>
+        </w:rPr>
+        <w:t>Lag(</w:t>
+      </w:r>
+      <w:proofErr w:type="gramEnd"/>
+      <w:r>
+        <w:rPr>
+          <w:rFonts w:cstheme="minorHAnsi"/>
+          <w:b/>
+          <w:bCs/>
+          <w:lang w:val="en-US"/>
+        </w:rPr>
+        <w:t>)</w:t>
       </w:r>
     </w:p>
     <w:p>
@@ -14323,14 +15487,25 @@
           <w:lang w:val="en-US"/>
         </w:rPr>
       </w:pPr>
-      <w:r>
-        <w:rPr>
-          <w:rFonts w:cstheme="minorHAnsi"/>
-          <w:b/>
-          <w:bCs/>
-          <w:lang w:val="en-US"/>
-        </w:rPr>
-        <w:t>Lead()</w:t>
+      <w:proofErr w:type="gramStart"/>
+      <w:r>
+        <w:rPr>
+          <w:rFonts w:cstheme="minorHAnsi"/>
+          <w:b/>
+          <w:bCs/>
+          <w:lang w:val="en-US"/>
+        </w:rPr>
+        <w:t>Lead(</w:t>
+      </w:r>
+      <w:proofErr w:type="gramEnd"/>
+      <w:r>
+        <w:rPr>
+          <w:rFonts w:cstheme="minorHAnsi"/>
+          <w:b/>
+          <w:bCs/>
+          <w:lang w:val="en-US"/>
+        </w:rPr>
+        <w:t>)</w:t>
       </w:r>
     </w:p>
     <w:p>
@@ -14356,7 +15531,17 @@
           <w:bCs/>
           <w:lang w:val="en-US"/>
         </w:rPr>
-        <w:t>First_value</w:t>
+        <w:t>First_</w:t>
+      </w:r>
+      <w:proofErr w:type="gramStart"/>
+      <w:r>
+        <w:rPr>
+          <w:rFonts w:cstheme="minorHAnsi"/>
+          <w:b/>
+          <w:bCs/>
+          <w:lang w:val="en-US"/>
+        </w:rPr>
+        <w:t>value</w:t>
       </w:r>
       <w:proofErr w:type="spellEnd"/>
       <w:r>
@@ -14366,7 +15551,17 @@
           <w:bCs/>
           <w:lang w:val="en-US"/>
         </w:rPr>
-        <w:t>()</w:t>
+        <w:t>(</w:t>
+      </w:r>
+      <w:proofErr w:type="gramEnd"/>
+      <w:r>
+        <w:rPr>
+          <w:rFonts w:cstheme="minorHAnsi"/>
+          <w:b/>
+          <w:bCs/>
+          <w:lang w:val="en-US"/>
+        </w:rPr>
+        <w:t>)</w:t>
       </w:r>
     </w:p>
     <w:p>
@@ -14390,7 +15585,7 @@
           <w:b/>
           <w:bCs/>
           <w:noProof/>
-          <w:lang w:val="en-US"/>
+          <w:lang w:eastAsia="en-IN"/>
         </w:rPr>
         <w:drawing>
           <wp:anchor distT="0" distB="0" distL="114300" distR="114300" simplePos="0" relativeHeight="251674624" behindDoc="0" locked="0" layoutInCell="1" allowOverlap="1" wp14:anchorId="72E014DE" wp14:editId="28380E86">
@@ -14456,7 +15651,17 @@
           <w:bCs/>
           <w:lang w:val="en-US"/>
         </w:rPr>
-        <w:t>Last_value</w:t>
+        <w:t>Last_</w:t>
+      </w:r>
+      <w:proofErr w:type="gramStart"/>
+      <w:r>
+        <w:rPr>
+          <w:rFonts w:cstheme="minorHAnsi"/>
+          <w:b/>
+          <w:bCs/>
+          <w:lang w:val="en-US"/>
+        </w:rPr>
+        <w:t>value</w:t>
       </w:r>
       <w:proofErr w:type="spellEnd"/>
       <w:r>
@@ -14466,7 +15671,17 @@
           <w:bCs/>
           <w:lang w:val="en-US"/>
         </w:rPr>
-        <w:t>()</w:t>
+        <w:t>(</w:t>
+      </w:r>
+      <w:proofErr w:type="gramEnd"/>
+      <w:r>
+        <w:rPr>
+          <w:rFonts w:cstheme="minorHAnsi"/>
+          <w:b/>
+          <w:bCs/>
+          <w:lang w:val="en-US"/>
+        </w:rPr>
+        <w:t>)</w:t>
       </w:r>
     </w:p>
     <w:p>
@@ -14484,6 +15699,7 @@
           <w:lang w:val="en-US"/>
         </w:rPr>
       </w:pPr>
+      <w:proofErr w:type="gramStart"/>
       <w:r>
         <w:rPr>
           <w:rFonts w:cstheme="minorHAnsi"/>
@@ -14500,7 +15716,17 @@
           <w:bCs/>
           <w:lang w:val="en-US"/>
         </w:rPr>
-        <w:t>(expression, offset, default)</w:t>
+        <w:t>(</w:t>
+      </w:r>
+      <w:proofErr w:type="gramEnd"/>
+      <w:r>
+        <w:rPr>
+          <w:rFonts w:cstheme="minorHAnsi"/>
+          <w:b/>
+          <w:bCs/>
+          <w:lang w:val="en-US"/>
+        </w:rPr>
+        <w:t>expression, offset, default)</w:t>
       </w:r>
     </w:p>
     <w:p>
@@ -14616,14 +15842,25 @@
           <w:lang w:val="en-US"/>
         </w:rPr>
       </w:pPr>
-      <w:r>
-        <w:rPr>
-          <w:rFonts w:cstheme="minorHAnsi"/>
-          <w:b/>
-          <w:bCs/>
-          <w:lang w:val="en-US"/>
-        </w:rPr>
-        <w:t>Example :- L</w:t>
+      <w:proofErr w:type="gramStart"/>
+      <w:r>
+        <w:rPr>
+          <w:rFonts w:cstheme="minorHAnsi"/>
+          <w:b/>
+          <w:bCs/>
+          <w:lang w:val="en-US"/>
+        </w:rPr>
+        <w:t>Example :</w:t>
+      </w:r>
+      <w:proofErr w:type="gramEnd"/>
+      <w:r>
+        <w:rPr>
+          <w:rFonts w:cstheme="minorHAnsi"/>
+          <w:b/>
+          <w:bCs/>
+          <w:lang w:val="en-US"/>
+        </w:rPr>
+        <w:t>- L</w:t>
       </w:r>
       <w:r>
         <w:rPr>
@@ -14737,14 +15974,25 @@
           <w:lang w:val="en-US"/>
         </w:rPr>
       </w:pPr>
-      <w:r>
-        <w:rPr>
-          <w:rFonts w:cstheme="minorHAnsi"/>
-          <w:b/>
-          <w:bCs/>
-          <w:lang w:val="en-US"/>
-        </w:rPr>
-        <w:t>LEAD(expression, offset, default)</w:t>
+      <w:proofErr w:type="gramStart"/>
+      <w:r>
+        <w:rPr>
+          <w:rFonts w:cstheme="minorHAnsi"/>
+          <w:b/>
+          <w:bCs/>
+          <w:lang w:val="en-US"/>
+        </w:rPr>
+        <w:t>LEAD(</w:t>
+      </w:r>
+      <w:proofErr w:type="gramEnd"/>
+      <w:r>
+        <w:rPr>
+          <w:rFonts w:cstheme="minorHAnsi"/>
+          <w:b/>
+          <w:bCs/>
+          <w:lang w:val="en-US"/>
+        </w:rPr>
+        <w:t>expression, offset, default)</w:t>
       </w:r>
     </w:p>
     <w:p>
@@ -14858,14 +16106,25 @@
           <w:lang w:val="en-US"/>
         </w:rPr>
       </w:pPr>
-      <w:r>
-        <w:rPr>
-          <w:rFonts w:cstheme="minorHAnsi"/>
-          <w:b/>
-          <w:bCs/>
-          <w:lang w:val="en-US"/>
-        </w:rPr>
-        <w:t xml:space="preserve">Example :- LEAD(sales, 2, 10) OVER(PARTITION BY </w:t>
+      <w:proofErr w:type="gramStart"/>
+      <w:r>
+        <w:rPr>
+          <w:rFonts w:cstheme="minorHAnsi"/>
+          <w:b/>
+          <w:bCs/>
+          <w:lang w:val="en-US"/>
+        </w:rPr>
+        <w:t>Example :</w:t>
+      </w:r>
+      <w:proofErr w:type="gramEnd"/>
+      <w:r>
+        <w:rPr>
+          <w:rFonts w:cstheme="minorHAnsi"/>
+          <w:b/>
+          <w:bCs/>
+          <w:lang w:val="en-US"/>
+        </w:rPr>
+        <w:t xml:space="preserve">- LEAD(sales, 2, 10) OVER(PARTITION BY </w:t>
       </w:r>
       <w:proofErr w:type="spellStart"/>
       <w:r>
@@ -14924,7 +16183,7 @@
           <w:b/>
           <w:bCs/>
           <w:noProof/>
-          <w:lang w:val="en-US"/>
+          <w:lang w:eastAsia="en-IN"/>
         </w:rPr>
         <w:drawing>
           <wp:anchor distT="0" distB="0" distL="114300" distR="114300" simplePos="0" relativeHeight="251675648" behindDoc="0" locked="0" layoutInCell="1" allowOverlap="1" wp14:anchorId="5EEEC56C" wp14:editId="2C449821">
@@ -15087,8 +16346,9 @@
           <w:b/>
           <w:bCs/>
           <w:noProof/>
-          <w:lang w:val="en-US"/>
-        </w:rPr>
+          <w:lang w:eastAsia="en-IN"/>
+        </w:rPr>
+        <w:lastRenderedPageBreak/>
         <w:drawing>
           <wp:anchor distT="0" distB="0" distL="114300" distR="114300" simplePos="0" relativeHeight="251676672" behindDoc="0" locked="0" layoutInCell="1" allowOverlap="1" wp14:anchorId="0FACBA34" wp14:editId="35F39160">
             <wp:simplePos x="0" y="0"/>
@@ -15285,7 +16545,27 @@
           <w:bCs/>
           <w:lang w:val="en-US"/>
         </w:rPr>
-        <w:t>FIRST_VALUE(expression)</w:t>
+        <w:t>FIRST_</w:t>
+      </w:r>
+      <w:proofErr w:type="gramStart"/>
+      <w:r>
+        <w:rPr>
+          <w:rFonts w:cstheme="minorHAnsi"/>
+          <w:b/>
+          <w:bCs/>
+          <w:lang w:val="en-US"/>
+        </w:rPr>
+        <w:t>VALUE(</w:t>
+      </w:r>
+      <w:proofErr w:type="gramEnd"/>
+      <w:r>
+        <w:rPr>
+          <w:rFonts w:cstheme="minorHAnsi"/>
+          <w:b/>
+          <w:bCs/>
+          <w:lang w:val="en-US"/>
+        </w:rPr>
+        <w:t>expression)</w:t>
       </w:r>
     </w:p>
     <w:p>
@@ -15306,43 +16586,63 @@
           <w:lang w:val="en-US"/>
         </w:rPr>
       </w:pPr>
-      <w:r>
-        <w:rPr>
-          <w:rFonts w:cstheme="minorHAnsi"/>
-          <w:lang w:val="en-US"/>
-        </w:rPr>
-        <w:t>Default :- RANGE BETWEEN UNBOUNDED PRECEDING AND CURRENT ROW</w:t>
-      </w:r>
-    </w:p>
-    <w:p>
-      <w:pPr>
-        <w:spacing w:after="0" w:line="240" w:lineRule="auto"/>
-        <w:rPr>
-          <w:rFonts w:cstheme="minorHAnsi"/>
-          <w:b/>
-          <w:bCs/>
-          <w:lang w:val="en-US"/>
-        </w:rPr>
-      </w:pPr>
-    </w:p>
-    <w:p>
-      <w:pPr>
-        <w:spacing w:after="0" w:line="240" w:lineRule="auto"/>
-        <w:rPr>
-          <w:rFonts w:cstheme="minorHAnsi"/>
-          <w:b/>
-          <w:bCs/>
-          <w:lang w:val="en-US"/>
-        </w:rPr>
-      </w:pPr>
-      <w:r>
-        <w:rPr>
-          <w:rFonts w:cstheme="minorHAnsi"/>
-          <w:b/>
-          <w:bCs/>
-          <w:lang w:val="en-US"/>
-        </w:rPr>
-        <w:t>Example :- FIRST_VALUE(sales) OVER(ORDER BY month)</w:t>
+      <w:proofErr w:type="gramStart"/>
+      <w:r>
+        <w:rPr>
+          <w:rFonts w:cstheme="minorHAnsi"/>
+          <w:lang w:val="en-US"/>
+        </w:rPr>
+        <w:t>Default :</w:t>
+      </w:r>
+      <w:proofErr w:type="gramEnd"/>
+      <w:r>
+        <w:rPr>
+          <w:rFonts w:cstheme="minorHAnsi"/>
+          <w:lang w:val="en-US"/>
+        </w:rPr>
+        <w:t>- RANGE BETWEEN UNBOUNDED PRECEDING AND CURRENT ROW</w:t>
+      </w:r>
+    </w:p>
+    <w:p>
+      <w:pPr>
+        <w:spacing w:after="0" w:line="240" w:lineRule="auto"/>
+        <w:rPr>
+          <w:rFonts w:cstheme="minorHAnsi"/>
+          <w:b/>
+          <w:bCs/>
+          <w:lang w:val="en-US"/>
+        </w:rPr>
+      </w:pPr>
+    </w:p>
+    <w:p>
+      <w:pPr>
+        <w:spacing w:after="0" w:line="240" w:lineRule="auto"/>
+        <w:rPr>
+          <w:rFonts w:cstheme="minorHAnsi"/>
+          <w:b/>
+          <w:bCs/>
+          <w:lang w:val="en-US"/>
+        </w:rPr>
+      </w:pPr>
+      <w:proofErr w:type="gramStart"/>
+      <w:r>
+        <w:rPr>
+          <w:rFonts w:cstheme="minorHAnsi"/>
+          <w:b/>
+          <w:bCs/>
+          <w:lang w:val="en-US"/>
+        </w:rPr>
+        <w:t>Example :</w:t>
+      </w:r>
+      <w:proofErr w:type="gramEnd"/>
+      <w:r>
+        <w:rPr>
+          <w:rFonts w:cstheme="minorHAnsi"/>
+          <w:b/>
+          <w:bCs/>
+          <w:lang w:val="en-US"/>
+        </w:rPr>
+        <w:t>- FIRST_VALUE(sales) OVER(ORDER BY month)</w:t>
       </w:r>
     </w:p>
     <w:p>
@@ -15378,7 +16678,27 @@
           <w:bCs/>
           <w:lang w:val="en-US"/>
         </w:rPr>
-        <w:t>LAST_VALUE(expression</w:t>
+        <w:t>LAST_</w:t>
+      </w:r>
+      <w:proofErr w:type="gramStart"/>
+      <w:r>
+        <w:rPr>
+          <w:rFonts w:cstheme="minorHAnsi"/>
+          <w:b/>
+          <w:bCs/>
+          <w:lang w:val="en-US"/>
+        </w:rPr>
+        <w:t>VALUE(</w:t>
+      </w:r>
+      <w:proofErr w:type="gramEnd"/>
+      <w:r>
+        <w:rPr>
+          <w:rFonts w:cstheme="minorHAnsi"/>
+          <w:b/>
+          <w:bCs/>
+          <w:lang w:val="en-US"/>
+        </w:rPr>
+        <w:t>expression</w:t>
       </w:r>
       <w:r>
         <w:rPr>
@@ -15412,14 +16732,25 @@
           <w:lang w:val="en-US"/>
         </w:rPr>
       </w:pPr>
-      <w:r>
-        <w:rPr>
-          <w:rFonts w:cstheme="minorHAnsi"/>
-          <w:b/>
-          <w:bCs/>
-          <w:lang w:val="en-US"/>
-        </w:rPr>
-        <w:t>Example :- LAST_VALUE(sales) OVER(ORDER BY month</w:t>
+      <w:proofErr w:type="gramStart"/>
+      <w:r>
+        <w:rPr>
+          <w:rFonts w:cstheme="minorHAnsi"/>
+          <w:b/>
+          <w:bCs/>
+          <w:lang w:val="en-US"/>
+        </w:rPr>
+        <w:t>Example :</w:t>
+      </w:r>
+      <w:proofErr w:type="gramEnd"/>
+      <w:r>
+        <w:rPr>
+          <w:rFonts w:cstheme="minorHAnsi"/>
+          <w:b/>
+          <w:bCs/>
+          <w:lang w:val="en-US"/>
+        </w:rPr>
+        <w:t>- LAST_VALUE(sales) OVER(ORDER BY month</w:t>
       </w:r>
       <w:r>
         <w:rPr>
@@ -15464,7 +16795,7 @@
           <w:b/>
           <w:bCs/>
           <w:noProof/>
-          <w:lang w:val="en-US"/>
+          <w:lang w:eastAsia="en-IN"/>
         </w:rPr>
         <w:drawing>
           <wp:anchor distT="0" distB="0" distL="114300" distR="114300" simplePos="0" relativeHeight="251678720" behindDoc="0" locked="0" layoutInCell="1" allowOverlap="1" wp14:anchorId="39B065AA" wp14:editId="5789A467">
@@ -15528,7 +16859,7 @@
           <w:b/>
           <w:bCs/>
           <w:noProof/>
-          <w:lang w:val="en-US"/>
+          <w:lang w:eastAsia="en-IN"/>
         </w:rPr>
         <w:drawing>
           <wp:anchor distT="0" distB="0" distL="114300" distR="114300" simplePos="0" relativeHeight="251677696" behindDoc="0" locked="0" layoutInCell="1" allowOverlap="1" wp14:anchorId="421E9EB5" wp14:editId="222DB36C">
@@ -15624,7 +16955,27 @@
           <w:bCs/>
           <w:lang w:val="en-US"/>
         </w:rPr>
-        <w:t>ROW_NUMBER()</w:t>
+        <w:t>ROW_</w:t>
+      </w:r>
+      <w:proofErr w:type="gramStart"/>
+      <w:r>
+        <w:rPr>
+          <w:rFonts w:cstheme="minorHAnsi"/>
+          <w:b/>
+          <w:bCs/>
+          <w:lang w:val="en-US"/>
+        </w:rPr>
+        <w:t>NUMBER(</w:t>
+      </w:r>
+      <w:proofErr w:type="gramEnd"/>
+      <w:r>
+        <w:rPr>
+          <w:rFonts w:cstheme="minorHAnsi"/>
+          <w:b/>
+          <w:bCs/>
+          <w:lang w:val="en-US"/>
+        </w:rPr>
+        <w:t>)</w:t>
       </w:r>
     </w:p>
     <w:p>
@@ -15641,14 +16992,25 @@
           <w:lang w:val="en-US"/>
         </w:rPr>
       </w:pPr>
-      <w:r>
-        <w:rPr>
-          <w:rFonts w:cstheme="minorHAnsi"/>
-          <w:b/>
-          <w:bCs/>
-          <w:lang w:val="en-US"/>
-        </w:rPr>
-        <w:t>RANK()</w:t>
+      <w:proofErr w:type="gramStart"/>
+      <w:r>
+        <w:rPr>
+          <w:rFonts w:cstheme="minorHAnsi"/>
+          <w:b/>
+          <w:bCs/>
+          <w:lang w:val="en-US"/>
+        </w:rPr>
+        <w:t>RANK(</w:t>
+      </w:r>
+      <w:proofErr w:type="gramEnd"/>
+      <w:r>
+        <w:rPr>
+          <w:rFonts w:cstheme="minorHAnsi"/>
+          <w:b/>
+          <w:bCs/>
+          <w:lang w:val="en-US"/>
+        </w:rPr>
+        <w:t>)</w:t>
       </w:r>
     </w:p>
     <w:p>
@@ -15672,7 +17034,27 @@
           <w:bCs/>
           <w:lang w:val="en-US"/>
         </w:rPr>
-        <w:t>DENSE_RANK()</w:t>
+        <w:t>DENSE_</w:t>
+      </w:r>
+      <w:proofErr w:type="gramStart"/>
+      <w:r>
+        <w:rPr>
+          <w:rFonts w:cstheme="minorHAnsi"/>
+          <w:b/>
+          <w:bCs/>
+          <w:lang w:val="en-US"/>
+        </w:rPr>
+        <w:t>RANK(</w:t>
+      </w:r>
+      <w:proofErr w:type="gramEnd"/>
+      <w:r>
+        <w:rPr>
+          <w:rFonts w:cstheme="minorHAnsi"/>
+          <w:b/>
+          <w:bCs/>
+          <w:lang w:val="en-US"/>
+        </w:rPr>
+        <w:t>)</w:t>
       </w:r>
     </w:p>
     <w:p>
@@ -15690,7 +17072,7 @@
           <w:b/>
           <w:bCs/>
           <w:noProof/>
-          <w:lang w:val="en-US"/>
+          <w:lang w:eastAsia="en-IN"/>
         </w:rPr>
         <w:drawing>
           <wp:anchor distT="0" distB="0" distL="114300" distR="114300" simplePos="0" relativeHeight="251679744" behindDoc="0" locked="0" layoutInCell="1" allowOverlap="1" wp14:anchorId="2FC7A1CC" wp14:editId="63F2F097">
@@ -15824,7 +17206,7 @@
           <w:b/>
           <w:bCs/>
           <w:noProof/>
-          <w:lang w:val="en-US"/>
+          <w:lang w:eastAsia="en-IN"/>
         </w:rPr>
         <w:drawing>
           <wp:anchor distT="0" distB="0" distL="114300" distR="114300" simplePos="0" relativeHeight="251680768" behindDoc="0" locked="0" layoutInCell="1" allowOverlap="1" wp14:anchorId="56744522" wp14:editId="5155CEFF">
@@ -15958,7 +17340,7 @@
           <w:b/>
           <w:bCs/>
           <w:noProof/>
-          <w:lang w:val="en-US"/>
+          <w:lang w:eastAsia="en-IN"/>
         </w:rPr>
         <w:drawing>
           <wp:anchor distT="0" distB="0" distL="114300" distR="114300" simplePos="0" relativeHeight="251681792" behindDoc="0" locked="0" layoutInCell="1" allowOverlap="1" wp14:anchorId="47D0FA54" wp14:editId="6397CB0E">
@@ -16092,7 +17474,7 @@
           <w:b/>
           <w:bCs/>
           <w:noProof/>
-          <w:lang w:val="en-US"/>
+          <w:lang w:eastAsia="en-IN"/>
         </w:rPr>
         <w:lastRenderedPageBreak/>
         <w:drawing>
@@ -16230,7 +17612,31 @@
           <w:szCs w:val="30"/>
           <w:lang w:val="en-US"/>
         </w:rPr>
-        <w:t xml:space="preserve">PARTITION BY :- </w:t>
+        <w:t xml:space="preserve">PARTITION </w:t>
+      </w:r>
+      <w:proofErr w:type="gramStart"/>
+      <w:r>
+        <w:rPr>
+          <w:rFonts w:cstheme="minorHAnsi"/>
+          <w:b/>
+          <w:bCs/>
+          <w:sz w:val="30"/>
+          <w:szCs w:val="30"/>
+          <w:lang w:val="en-US"/>
+        </w:rPr>
+        <w:t>BY :</w:t>
+      </w:r>
+      <w:proofErr w:type="gramEnd"/>
+      <w:r>
+        <w:rPr>
+          <w:rFonts w:cstheme="minorHAnsi"/>
+          <w:b/>
+          <w:bCs/>
+          <w:sz w:val="30"/>
+          <w:szCs w:val="30"/>
+          <w:lang w:val="en-US"/>
+        </w:rPr>
+        <w:t xml:space="preserve">- </w:t>
       </w:r>
     </w:p>
     <w:p>
@@ -16252,7 +17658,7 @@
           <w:noProof/>
           <w:sz w:val="30"/>
           <w:szCs w:val="30"/>
-          <w:lang w:val="en-US"/>
+          <w:lang w:eastAsia="en-IN"/>
         </w:rPr>
         <w:drawing>
           <wp:anchor distT="0" distB="0" distL="114300" distR="114300" simplePos="0" relativeHeight="251683840" behindDoc="0" locked="0" layoutInCell="1" allowOverlap="1" wp14:anchorId="4062BC8F" wp14:editId="74FCCE03">
@@ -16366,7 +17772,7 @@
           <w:noProof/>
           <w:sz w:val="30"/>
           <w:szCs w:val="30"/>
-          <w:lang w:val="en-US"/>
+          <w:lang w:eastAsia="en-IN"/>
         </w:rPr>
         <w:drawing>
           <wp:anchor distT="0" distB="0" distL="114300" distR="114300" simplePos="0" relativeHeight="251684864" behindDoc="0" locked="0" layoutInCell="1" allowOverlap="1" wp14:anchorId="0FFDF178" wp14:editId="57305A15">
@@ -16480,7 +17886,7 @@
           <w:noProof/>
           <w:sz w:val="30"/>
           <w:szCs w:val="30"/>
-          <w:lang w:val="en-US"/>
+          <w:lang w:eastAsia="en-IN"/>
         </w:rPr>
         <w:drawing>
           <wp:anchor distT="0" distB="0" distL="114300" distR="114300" simplePos="0" relativeHeight="251685888" behindDoc="0" locked="0" layoutInCell="1" allowOverlap="1" wp14:anchorId="140A38E2" wp14:editId="52746AC1">
@@ -16606,7 +18012,7 @@
           <w:noProof/>
           <w:sz w:val="30"/>
           <w:szCs w:val="30"/>
-          <w:lang w:val="en-US"/>
+          <w:lang w:eastAsia="en-IN"/>
         </w:rPr>
         <w:lastRenderedPageBreak/>
         <w:drawing>
@@ -16745,7 +18151,7 @@
           <w:noProof/>
           <w:sz w:val="30"/>
           <w:szCs w:val="30"/>
-          <w:lang w:val="en-US"/>
+          <w:lang w:eastAsia="en-IN"/>
         </w:rPr>
         <w:drawing>
           <wp:anchor distT="0" distB="0" distL="114300" distR="114300" simplePos="0" relativeHeight="251687936" behindDoc="0" locked="0" layoutInCell="1" allowOverlap="1" wp14:anchorId="1ED2EE16" wp14:editId="0A57ABB6">
@@ -16872,7 +18278,31 @@
           <w:szCs w:val="30"/>
           <w:lang w:val="en-US"/>
         </w:rPr>
-        <w:t>Window Frame :-</w:t>
+        <w:t xml:space="preserve">Window </w:t>
+      </w:r>
+      <w:proofErr w:type="gramStart"/>
+      <w:r>
+        <w:rPr>
+          <w:rFonts w:cstheme="minorHAnsi"/>
+          <w:b/>
+          <w:bCs/>
+          <w:sz w:val="30"/>
+          <w:szCs w:val="30"/>
+          <w:lang w:val="en-US"/>
+        </w:rPr>
+        <w:t>Frame :</w:t>
+      </w:r>
+      <w:proofErr w:type="gramEnd"/>
+      <w:r>
+        <w:rPr>
+          <w:rFonts w:cstheme="minorHAnsi"/>
+          <w:b/>
+          <w:bCs/>
+          <w:sz w:val="30"/>
+          <w:szCs w:val="30"/>
+          <w:lang w:val="en-US"/>
+        </w:rPr>
+        <w:t>-</w:t>
       </w:r>
     </w:p>
     <w:p>
@@ -17049,7 +18479,31 @@
           <w:szCs w:val="28"/>
           <w:lang w:val="en-US"/>
         </w:rPr>
-        <w:t>Types of Subquery :-</w:t>
+        <w:t xml:space="preserve">Types of </w:t>
+      </w:r>
+      <w:proofErr w:type="gramStart"/>
+      <w:r>
+        <w:rPr>
+          <w:rFonts w:cstheme="minorHAnsi"/>
+          <w:b/>
+          <w:bCs/>
+          <w:sz w:val="28"/>
+          <w:szCs w:val="28"/>
+          <w:lang w:val="en-US"/>
+        </w:rPr>
+        <w:t>Subquery :</w:t>
+      </w:r>
+      <w:proofErr w:type="gramEnd"/>
+      <w:r>
+        <w:rPr>
+          <w:rFonts w:cstheme="minorHAnsi"/>
+          <w:b/>
+          <w:bCs/>
+          <w:sz w:val="28"/>
+          <w:szCs w:val="28"/>
+          <w:lang w:val="en-US"/>
+        </w:rPr>
+        <w:t>-</w:t>
       </w:r>
     </w:p>
     <w:p>
@@ -17145,7 +18599,31 @@
           <w:szCs w:val="28"/>
           <w:lang w:val="en-US"/>
         </w:rPr>
-        <w:t>The result it returns or Returned Data :-</w:t>
+        <w:t xml:space="preserve">The result it returns or Returned </w:t>
+      </w:r>
+      <w:proofErr w:type="gramStart"/>
+      <w:r>
+        <w:rPr>
+          <w:rFonts w:cstheme="minorHAnsi"/>
+          <w:b/>
+          <w:bCs/>
+          <w:sz w:val="28"/>
+          <w:szCs w:val="28"/>
+          <w:lang w:val="en-US"/>
+        </w:rPr>
+        <w:t>Data :</w:t>
+      </w:r>
+      <w:proofErr w:type="gramEnd"/>
+      <w:r>
+        <w:rPr>
+          <w:rFonts w:cstheme="minorHAnsi"/>
+          <w:b/>
+          <w:bCs/>
+          <w:sz w:val="28"/>
+          <w:szCs w:val="28"/>
+          <w:lang w:val="en-US"/>
+        </w:rPr>
+        <w:t>-</w:t>
       </w:r>
     </w:p>
     <w:p>
@@ -17592,7 +19070,7 @@
           <w:noProof/>
           <w:sz w:val="28"/>
           <w:szCs w:val="28"/>
-          <w:lang w:val="en-US"/>
+          <w:lang w:eastAsia="en-IN"/>
         </w:rPr>
         <w:drawing>
           <wp:anchor distT="0" distB="0" distL="114300" distR="114300" simplePos="0" relativeHeight="251688960" behindDoc="0" locked="0" layoutInCell="1" allowOverlap="1" wp14:anchorId="12AAFCB1" wp14:editId="3978AD65">
@@ -17684,64 +19162,146 @@
           <w:bCs/>
           <w:lang w:val="en-US"/>
         </w:rPr>
-        <w:t>ROW_NUMBER() :- Assign a unique number to each row.</w:t>
-      </w:r>
-    </w:p>
-    <w:p>
-      <w:pPr>
-        <w:rPr>
-          <w:rFonts w:cstheme="minorHAnsi"/>
-          <w:b/>
-          <w:bCs/>
-          <w:lang w:val="en-US"/>
-        </w:rPr>
-      </w:pPr>
-      <w:r>
-        <w:rPr>
-          <w:rFonts w:cstheme="minorHAnsi"/>
-          <w:b/>
-          <w:bCs/>
-          <w:lang w:val="en-US"/>
-        </w:rPr>
-        <w:t>RANK() :- Assign a rank to each row. It handles ties. It leaves gaps in ranking.</w:t>
-      </w:r>
-    </w:p>
-    <w:p>
-      <w:pPr>
-        <w:rPr>
-          <w:rFonts w:cstheme="minorHAnsi"/>
-          <w:b/>
-          <w:bCs/>
-          <w:lang w:val="en-US"/>
-        </w:rPr>
-      </w:pPr>
-      <w:r>
-        <w:rPr>
-          <w:rFonts w:cstheme="minorHAnsi"/>
-          <w:b/>
-          <w:bCs/>
-          <w:lang w:val="en-US"/>
-        </w:rPr>
-        <w:t>DENSE_RANK() :- Assign rank to each row. It handles ties. It doesn’t leaves gaps in ranking.</w:t>
-      </w:r>
-    </w:p>
-    <w:p>
-      <w:pPr>
-        <w:rPr>
-          <w:rFonts w:cstheme="minorHAnsi"/>
-          <w:b/>
-          <w:bCs/>
-          <w:lang w:val="en-US"/>
-        </w:rPr>
-      </w:pPr>
-      <w:r>
-        <w:rPr>
-          <w:rFonts w:cstheme="minorHAnsi"/>
-          <w:b/>
-          <w:bCs/>
-          <w:lang w:val="en-US"/>
-        </w:rPr>
-        <w:t>NTILE() :- Divides the row into a specific number of approximately equal groups (buckets).</w:t>
+        <w:t>ROW_</w:t>
+      </w:r>
+      <w:proofErr w:type="gramStart"/>
+      <w:r>
+        <w:rPr>
+          <w:rFonts w:cstheme="minorHAnsi"/>
+          <w:b/>
+          <w:bCs/>
+          <w:lang w:val="en-US"/>
+        </w:rPr>
+        <w:t>NUMBER(</w:t>
+      </w:r>
+      <w:proofErr w:type="gramEnd"/>
+      <w:r>
+        <w:rPr>
+          <w:rFonts w:cstheme="minorHAnsi"/>
+          <w:b/>
+          <w:bCs/>
+          <w:lang w:val="en-US"/>
+        </w:rPr>
+        <w:t>) :- Assign a unique number to each row.</w:t>
+      </w:r>
+    </w:p>
+    <w:p>
+      <w:pPr>
+        <w:rPr>
+          <w:rFonts w:cstheme="minorHAnsi"/>
+          <w:b/>
+          <w:bCs/>
+          <w:lang w:val="en-US"/>
+        </w:rPr>
+      </w:pPr>
+      <w:proofErr w:type="gramStart"/>
+      <w:r>
+        <w:rPr>
+          <w:rFonts w:cstheme="minorHAnsi"/>
+          <w:b/>
+          <w:bCs/>
+          <w:lang w:val="en-US"/>
+        </w:rPr>
+        <w:t>RANK(</w:t>
+      </w:r>
+      <w:proofErr w:type="gramEnd"/>
+      <w:r>
+        <w:rPr>
+          <w:rFonts w:cstheme="minorHAnsi"/>
+          <w:b/>
+          <w:bCs/>
+          <w:lang w:val="en-US"/>
+        </w:rPr>
+        <w:t>) :- Assign a rank to each row. It handles ties. It leaves gaps in ranking.</w:t>
+      </w:r>
+    </w:p>
+    <w:p>
+      <w:pPr>
+        <w:rPr>
+          <w:rFonts w:cstheme="minorHAnsi"/>
+          <w:b/>
+          <w:bCs/>
+          <w:lang w:val="en-US"/>
+        </w:rPr>
+      </w:pPr>
+      <w:r>
+        <w:rPr>
+          <w:rFonts w:cstheme="minorHAnsi"/>
+          <w:b/>
+          <w:bCs/>
+          <w:lang w:val="en-US"/>
+        </w:rPr>
+        <w:t>DENSE_</w:t>
+      </w:r>
+      <w:proofErr w:type="gramStart"/>
+      <w:r>
+        <w:rPr>
+          <w:rFonts w:cstheme="minorHAnsi"/>
+          <w:b/>
+          <w:bCs/>
+          <w:lang w:val="en-US"/>
+        </w:rPr>
+        <w:t>RANK(</w:t>
+      </w:r>
+      <w:proofErr w:type="gramEnd"/>
+      <w:r>
+        <w:rPr>
+          <w:rFonts w:cstheme="minorHAnsi"/>
+          <w:b/>
+          <w:bCs/>
+          <w:lang w:val="en-US"/>
+        </w:rPr>
+        <w:t xml:space="preserve">) :- Assign rank to each row. It handles ties. It doesn’t </w:t>
+      </w:r>
+      <w:proofErr w:type="gramStart"/>
+      <w:r>
+        <w:rPr>
+          <w:rFonts w:cstheme="minorHAnsi"/>
+          <w:b/>
+          <w:bCs/>
+          <w:lang w:val="en-US"/>
+        </w:rPr>
+        <w:t>leaves</w:t>
+      </w:r>
+      <w:proofErr w:type="gramEnd"/>
+      <w:r>
+        <w:rPr>
+          <w:rFonts w:cstheme="minorHAnsi"/>
+          <w:b/>
+          <w:bCs/>
+          <w:lang w:val="en-US"/>
+        </w:rPr>
+        <w:t xml:space="preserve"> gaps in ranking.</w:t>
+      </w:r>
+    </w:p>
+    <w:p>
+      <w:pPr>
+        <w:rPr>
+          <w:rFonts w:cstheme="minorHAnsi"/>
+          <w:b/>
+          <w:bCs/>
+          <w:lang w:val="en-US"/>
+        </w:rPr>
+      </w:pPr>
+      <w:proofErr w:type="gramStart"/>
+      <w:r>
+        <w:rPr>
+          <w:rFonts w:cstheme="minorHAnsi"/>
+          <w:b/>
+          <w:bCs/>
+          <w:lang w:val="en-US"/>
+        </w:rPr>
+        <w:t>NTILE(</w:t>
+      </w:r>
+      <w:proofErr w:type="gramEnd"/>
+      <w:r>
+        <w:rPr>
+          <w:rFonts w:cstheme="minorHAnsi"/>
+          <w:b/>
+          <w:bCs/>
+          <w:lang w:val="en-US"/>
+        </w:rPr>
+        <w:t>) :- Divides the row into a specific number of approximately equal groups (buckets).</w:t>
       </w:r>
     </w:p>
     <w:p>
@@ -17761,102 +19321,204 @@
           <w:lang w:val="en-US"/>
         </w:rPr>
         <w:lastRenderedPageBreak/>
-        <w:t>CUME_DIST() :- Cumulative distribution calculates the distribution of data points within a window.</w:t>
-      </w:r>
-    </w:p>
-    <w:p>
-      <w:pPr>
-        <w:rPr>
-          <w:rFonts w:cstheme="minorHAnsi"/>
-          <w:b/>
-          <w:bCs/>
-          <w:lang w:val="en-US"/>
-        </w:rPr>
-      </w:pPr>
-      <w:r>
-        <w:rPr>
-          <w:rFonts w:cstheme="minorHAnsi"/>
-          <w:b/>
-          <w:bCs/>
-          <w:lang w:val="en-US"/>
-        </w:rPr>
-        <w:t>PERCENT_RANK() :- Calculate the relative position of each row.</w:t>
-      </w:r>
-    </w:p>
-    <w:p>
-      <w:pPr>
-        <w:rPr>
-          <w:rFonts w:cstheme="minorHAnsi"/>
-          <w:b/>
-          <w:bCs/>
-          <w:lang w:val="en-US"/>
-        </w:rPr>
-      </w:pPr>
-      <w:r>
-        <w:rPr>
-          <w:rFonts w:cstheme="minorHAnsi"/>
-          <w:b/>
-          <w:bCs/>
-          <w:lang w:val="en-US"/>
-        </w:rPr>
-        <w:t>LEAD() :- Access a values from the next row within a window.</w:t>
-      </w:r>
-    </w:p>
-    <w:p>
-      <w:pPr>
-        <w:rPr>
-          <w:rFonts w:cstheme="minorHAnsi"/>
-          <w:b/>
-          <w:bCs/>
-          <w:lang w:val="en-US"/>
-        </w:rPr>
-      </w:pPr>
-      <w:r>
-        <w:rPr>
-          <w:rFonts w:cstheme="minorHAnsi"/>
-          <w:b/>
-          <w:bCs/>
-          <w:lang w:val="en-US"/>
-        </w:rPr>
-        <w:t>LAG() :- Access a values from the previous row within a window.</w:t>
-      </w:r>
-    </w:p>
-    <w:p>
-      <w:pPr>
-        <w:rPr>
-          <w:rFonts w:cstheme="minorHAnsi"/>
-          <w:b/>
-          <w:bCs/>
-          <w:lang w:val="en-US"/>
-        </w:rPr>
-      </w:pPr>
-      <w:r>
-        <w:rPr>
-          <w:rFonts w:cstheme="minorHAnsi"/>
-          <w:b/>
-          <w:bCs/>
-          <w:lang w:val="en-US"/>
-        </w:rPr>
-        <w:t>FIRST_VALUE() :- Access a value from the first row within a window.</w:t>
-      </w:r>
-    </w:p>
-    <w:p>
-      <w:pPr>
-        <w:rPr>
-          <w:rFonts w:cstheme="minorHAnsi"/>
-          <w:b/>
-          <w:bCs/>
-          <w:lang w:val="en-US"/>
-        </w:rPr>
-      </w:pPr>
-      <w:r>
-        <w:rPr>
-          <w:rFonts w:cstheme="minorHAnsi"/>
-          <w:b/>
-          <w:bCs/>
-          <w:lang w:val="en-US"/>
-        </w:rPr>
-        <w:t>LAST_VALUE() :- Access a value from the last row within a window.</w:t>
+        <w:t>CUME_</w:t>
+      </w:r>
+      <w:proofErr w:type="gramStart"/>
+      <w:r>
+        <w:rPr>
+          <w:rFonts w:cstheme="minorHAnsi"/>
+          <w:b/>
+          <w:bCs/>
+          <w:lang w:val="en-US"/>
+        </w:rPr>
+        <w:t>DIST(</w:t>
+      </w:r>
+      <w:proofErr w:type="gramEnd"/>
+      <w:r>
+        <w:rPr>
+          <w:rFonts w:cstheme="minorHAnsi"/>
+          <w:b/>
+          <w:bCs/>
+          <w:lang w:val="en-US"/>
+        </w:rPr>
+        <w:t>) :- Cumulative distribution calculates the distribution of data points within a window.</w:t>
+      </w:r>
+    </w:p>
+    <w:p>
+      <w:pPr>
+        <w:rPr>
+          <w:rFonts w:cstheme="minorHAnsi"/>
+          <w:b/>
+          <w:bCs/>
+          <w:lang w:val="en-US"/>
+        </w:rPr>
+      </w:pPr>
+      <w:r>
+        <w:rPr>
+          <w:rFonts w:cstheme="minorHAnsi"/>
+          <w:b/>
+          <w:bCs/>
+          <w:lang w:val="en-US"/>
+        </w:rPr>
+        <w:t>PERCENT_</w:t>
+      </w:r>
+      <w:proofErr w:type="gramStart"/>
+      <w:r>
+        <w:rPr>
+          <w:rFonts w:cstheme="minorHAnsi"/>
+          <w:b/>
+          <w:bCs/>
+          <w:lang w:val="en-US"/>
+        </w:rPr>
+        <w:t>RANK(</w:t>
+      </w:r>
+      <w:proofErr w:type="gramEnd"/>
+      <w:r>
+        <w:rPr>
+          <w:rFonts w:cstheme="minorHAnsi"/>
+          <w:b/>
+          <w:bCs/>
+          <w:lang w:val="en-US"/>
+        </w:rPr>
+        <w:t>) :- Calculate the relative position of each row.</w:t>
+      </w:r>
+    </w:p>
+    <w:p>
+      <w:pPr>
+        <w:rPr>
+          <w:rFonts w:cstheme="minorHAnsi"/>
+          <w:b/>
+          <w:bCs/>
+          <w:lang w:val="en-US"/>
+        </w:rPr>
+      </w:pPr>
+      <w:proofErr w:type="gramStart"/>
+      <w:r>
+        <w:rPr>
+          <w:rFonts w:cstheme="minorHAnsi"/>
+          <w:b/>
+          <w:bCs/>
+          <w:lang w:val="en-US"/>
+        </w:rPr>
+        <w:t>LEAD(</w:t>
+      </w:r>
+      <w:proofErr w:type="gramEnd"/>
+      <w:r>
+        <w:rPr>
+          <w:rFonts w:cstheme="minorHAnsi"/>
+          <w:b/>
+          <w:bCs/>
+          <w:lang w:val="en-US"/>
+        </w:rPr>
+        <w:t>) :- Access a values from the next row within a window.</w:t>
+      </w:r>
+    </w:p>
+    <w:p>
+      <w:pPr>
+        <w:rPr>
+          <w:rFonts w:cstheme="minorHAnsi"/>
+          <w:b/>
+          <w:bCs/>
+          <w:lang w:val="en-US"/>
+        </w:rPr>
+      </w:pPr>
+      <w:proofErr w:type="gramStart"/>
+      <w:r>
+        <w:rPr>
+          <w:rFonts w:cstheme="minorHAnsi"/>
+          <w:b/>
+          <w:bCs/>
+          <w:lang w:val="en-US"/>
+        </w:rPr>
+        <w:t>LAG(</w:t>
+      </w:r>
+      <w:proofErr w:type="gramEnd"/>
+      <w:r>
+        <w:rPr>
+          <w:rFonts w:cstheme="minorHAnsi"/>
+          <w:b/>
+          <w:bCs/>
+          <w:lang w:val="en-US"/>
+        </w:rPr>
+        <w:t>) :- Access a values from the previous row within a window.</w:t>
+      </w:r>
+    </w:p>
+    <w:p>
+      <w:pPr>
+        <w:rPr>
+          <w:rFonts w:cstheme="minorHAnsi"/>
+          <w:b/>
+          <w:bCs/>
+          <w:lang w:val="en-US"/>
+        </w:rPr>
+      </w:pPr>
+      <w:r>
+        <w:rPr>
+          <w:rFonts w:cstheme="minorHAnsi"/>
+          <w:b/>
+          <w:bCs/>
+          <w:lang w:val="en-US"/>
+        </w:rPr>
+        <w:t>FIRST_</w:t>
+      </w:r>
+      <w:proofErr w:type="gramStart"/>
+      <w:r>
+        <w:rPr>
+          <w:rFonts w:cstheme="minorHAnsi"/>
+          <w:b/>
+          <w:bCs/>
+          <w:lang w:val="en-US"/>
+        </w:rPr>
+        <w:t>VALUE(</w:t>
+      </w:r>
+      <w:proofErr w:type="gramEnd"/>
+      <w:r>
+        <w:rPr>
+          <w:rFonts w:cstheme="minorHAnsi"/>
+          <w:b/>
+          <w:bCs/>
+          <w:lang w:val="en-US"/>
+        </w:rPr>
+        <w:t>) :- Access a value from the first row within a window.</w:t>
+      </w:r>
+    </w:p>
+    <w:p>
+      <w:pPr>
+        <w:rPr>
+          <w:rFonts w:cstheme="minorHAnsi"/>
+          <w:b/>
+          <w:bCs/>
+          <w:lang w:val="en-US"/>
+        </w:rPr>
+      </w:pPr>
+      <w:r>
+        <w:rPr>
+          <w:rFonts w:cstheme="minorHAnsi"/>
+          <w:b/>
+          <w:bCs/>
+          <w:lang w:val="en-US"/>
+        </w:rPr>
+        <w:t>LAST_</w:t>
+      </w:r>
+      <w:proofErr w:type="gramStart"/>
+      <w:r>
+        <w:rPr>
+          <w:rFonts w:cstheme="minorHAnsi"/>
+          <w:b/>
+          <w:bCs/>
+          <w:lang w:val="en-US"/>
+        </w:rPr>
+        <w:t>VALUE(</w:t>
+      </w:r>
+      <w:proofErr w:type="gramEnd"/>
+      <w:r>
+        <w:rPr>
+          <w:rFonts w:cstheme="minorHAnsi"/>
+          <w:b/>
+          <w:bCs/>
+          <w:lang w:val="en-US"/>
+        </w:rPr>
+        <w:t>) :- Access a value from the last row within a window.</w:t>
       </w:r>
       <w:r>
         <w:rPr>
@@ -17951,7 +19613,23 @@
           <w:rFonts w:cstheme="minorHAnsi"/>
           <w:lang w:val="en-US"/>
         </w:rPr>
-        <w:t xml:space="preserve">1) Primary Key :- </w:t>
+        <w:t xml:space="preserve">1) Primary </w:t>
+      </w:r>
+      <w:proofErr w:type="gramStart"/>
+      <w:r>
+        <w:rPr>
+          <w:rFonts w:cstheme="minorHAnsi"/>
+          <w:lang w:val="en-US"/>
+        </w:rPr>
+        <w:t>Key :</w:t>
+      </w:r>
+      <w:proofErr w:type="gramEnd"/>
+      <w:r>
+        <w:rPr>
+          <w:rFonts w:cstheme="minorHAnsi"/>
+          <w:lang w:val="en-US"/>
+        </w:rPr>
+        <w:t xml:space="preserve">- </w:t>
       </w:r>
     </w:p>
     <w:p>
@@ -18031,7 +19709,23 @@
           <w:rFonts w:cstheme="minorHAnsi"/>
           <w:lang w:val="en-US"/>
         </w:rPr>
-        <w:t xml:space="preserve"> VARCHAR(50),</w:t>
+        <w:t xml:space="preserve"> </w:t>
+      </w:r>
+      <w:proofErr w:type="gramStart"/>
+      <w:r>
+        <w:rPr>
+          <w:rFonts w:cstheme="minorHAnsi"/>
+          <w:lang w:val="en-US"/>
+        </w:rPr>
+        <w:t>VARCHAR(</w:t>
+      </w:r>
+      <w:proofErr w:type="gramEnd"/>
+      <w:r>
+        <w:rPr>
+          <w:rFonts w:cstheme="minorHAnsi"/>
+          <w:lang w:val="en-US"/>
+        </w:rPr>
+        <w:t>50),</w:t>
       </w:r>
     </w:p>
     <w:p>
@@ -18063,7 +19757,23 @@
           <w:rFonts w:cstheme="minorHAnsi"/>
           <w:lang w:val="en-US"/>
         </w:rPr>
-        <w:t xml:space="preserve"> VARCHAR(50),</w:t>
+        <w:t xml:space="preserve"> </w:t>
+      </w:r>
+      <w:proofErr w:type="gramStart"/>
+      <w:r>
+        <w:rPr>
+          <w:rFonts w:cstheme="minorHAnsi"/>
+          <w:lang w:val="en-US"/>
+        </w:rPr>
+        <w:t>VARCHAR(</w:t>
+      </w:r>
+      <w:proofErr w:type="gramEnd"/>
+      <w:r>
+        <w:rPr>
+          <w:rFonts w:cstheme="minorHAnsi"/>
+          <w:lang w:val="en-US"/>
+        </w:rPr>
+        <w:t>50),</w:t>
       </w:r>
     </w:p>
     <w:p>
@@ -18079,7 +19789,23 @@
           <w:rFonts w:cstheme="minorHAnsi"/>
           <w:lang w:val="en-US"/>
         </w:rPr>
-        <w:t xml:space="preserve">    email VARCHAR(100)</w:t>
+        <w:t xml:space="preserve">    email </w:t>
+      </w:r>
+      <w:proofErr w:type="gramStart"/>
+      <w:r>
+        <w:rPr>
+          <w:rFonts w:cstheme="minorHAnsi"/>
+          <w:lang w:val="en-US"/>
+        </w:rPr>
+        <w:t>VARCHAR(</w:t>
+      </w:r>
+      <w:proofErr w:type="gramEnd"/>
+      <w:r>
+        <w:rPr>
+          <w:rFonts w:cstheme="minorHAnsi"/>
+          <w:lang w:val="en-US"/>
+        </w:rPr>
+        <w:t>100)</w:t>
       </w:r>
     </w:p>
     <w:p>
@@ -18120,7 +19846,23 @@
           <w:rFonts w:cstheme="minorHAnsi"/>
           <w:lang w:val="en-US"/>
         </w:rPr>
-        <w:t xml:space="preserve">2) Foreign Key :- </w:t>
+        <w:t xml:space="preserve">2) Foreign </w:t>
+      </w:r>
+      <w:proofErr w:type="gramStart"/>
+      <w:r>
+        <w:rPr>
+          <w:rFonts w:cstheme="minorHAnsi"/>
+          <w:lang w:val="en-US"/>
+        </w:rPr>
+        <w:t>Key :</w:t>
+      </w:r>
+      <w:proofErr w:type="gramEnd"/>
+      <w:r>
+        <w:rPr>
+          <w:rFonts w:cstheme="minorHAnsi"/>
+          <w:lang w:val="en-US"/>
+        </w:rPr>
+        <w:t xml:space="preserve">- </w:t>
       </w:r>
     </w:p>
     <w:p>
@@ -18200,7 +19942,23 @@
           <w:rFonts w:cstheme="minorHAnsi"/>
           <w:lang w:val="en-US"/>
         </w:rPr>
-        <w:t xml:space="preserve"> VARCHAR(100)</w:t>
+        <w:t xml:space="preserve"> </w:t>
+      </w:r>
+      <w:proofErr w:type="gramStart"/>
+      <w:r>
+        <w:rPr>
+          <w:rFonts w:cstheme="minorHAnsi"/>
+          <w:lang w:val="en-US"/>
+        </w:rPr>
+        <w:t>VARCHAR(</w:t>
+      </w:r>
+      <w:proofErr w:type="gramEnd"/>
+      <w:r>
+        <w:rPr>
+          <w:rFonts w:cstheme="minorHAnsi"/>
+          <w:lang w:val="en-US"/>
+        </w:rPr>
+        <w:t>100)</w:t>
       </w:r>
     </w:p>
     <w:p>
@@ -18305,7 +20063,23 @@
           <w:rFonts w:cstheme="minorHAnsi"/>
           <w:lang w:val="en-US"/>
         </w:rPr>
-        <w:t xml:space="preserve"> VARCHAR(50),</w:t>
+        <w:t xml:space="preserve"> </w:t>
+      </w:r>
+      <w:proofErr w:type="gramStart"/>
+      <w:r>
+        <w:rPr>
+          <w:rFonts w:cstheme="minorHAnsi"/>
+          <w:lang w:val="en-US"/>
+        </w:rPr>
+        <w:t>VARCHAR(</w:t>
+      </w:r>
+      <w:proofErr w:type="gramEnd"/>
+      <w:r>
+        <w:rPr>
+          <w:rFonts w:cstheme="minorHAnsi"/>
+          <w:lang w:val="en-US"/>
+        </w:rPr>
+        <w:t>50),</w:t>
       </w:r>
     </w:p>
     <w:p>
@@ -18337,7 +20111,23 @@
           <w:rFonts w:cstheme="minorHAnsi"/>
           <w:lang w:val="en-US"/>
         </w:rPr>
-        <w:t xml:space="preserve"> VARCHAR(50),</w:t>
+        <w:t xml:space="preserve"> </w:t>
+      </w:r>
+      <w:proofErr w:type="gramStart"/>
+      <w:r>
+        <w:rPr>
+          <w:rFonts w:cstheme="minorHAnsi"/>
+          <w:lang w:val="en-US"/>
+        </w:rPr>
+        <w:t>VARCHAR(</w:t>
+      </w:r>
+      <w:proofErr w:type="gramEnd"/>
+      <w:r>
+        <w:rPr>
+          <w:rFonts w:cstheme="minorHAnsi"/>
+          <w:lang w:val="en-US"/>
+        </w:rPr>
+        <w:t>50),</w:t>
       </w:r>
     </w:p>
     <w:p>
@@ -18353,7 +20143,23 @@
           <w:rFonts w:cstheme="minorHAnsi"/>
           <w:lang w:val="en-US"/>
         </w:rPr>
-        <w:t xml:space="preserve">    email VARCHAR(100),</w:t>
+        <w:t xml:space="preserve">    email </w:t>
+      </w:r>
+      <w:proofErr w:type="gramStart"/>
+      <w:r>
+        <w:rPr>
+          <w:rFonts w:cstheme="minorHAnsi"/>
+          <w:lang w:val="en-US"/>
+        </w:rPr>
+        <w:t>VARCHAR(</w:t>
+      </w:r>
+      <w:proofErr w:type="gramEnd"/>
+      <w:r>
+        <w:rPr>
+          <w:rFonts w:cstheme="minorHAnsi"/>
+          <w:lang w:val="en-US"/>
+        </w:rPr>
+        <w:t>100),</w:t>
       </w:r>
     </w:p>
     <w:p>
@@ -18474,7 +20280,23 @@
           <w:rFonts w:cstheme="minorHAnsi"/>
           <w:lang w:val="en-US"/>
         </w:rPr>
-        <w:t xml:space="preserve">3) Unique Key :- </w:t>
+        <w:t xml:space="preserve">3) Unique </w:t>
+      </w:r>
+      <w:proofErr w:type="gramStart"/>
+      <w:r>
+        <w:rPr>
+          <w:rFonts w:cstheme="minorHAnsi"/>
+          <w:lang w:val="en-US"/>
+        </w:rPr>
+        <w:t>Key :</w:t>
+      </w:r>
+      <w:proofErr w:type="gramEnd"/>
+      <w:r>
+        <w:rPr>
+          <w:rFonts w:cstheme="minorHAnsi"/>
+          <w:lang w:val="en-US"/>
+        </w:rPr>
+        <w:t xml:space="preserve">- </w:t>
       </w:r>
     </w:p>
     <w:p>
@@ -18538,7 +20360,23 @@
           <w:rFonts w:cstheme="minorHAnsi"/>
           <w:lang w:val="en-US"/>
         </w:rPr>
-        <w:t xml:space="preserve">    username VARCHAR(50) UNIQUE,</w:t>
+        <w:t xml:space="preserve">    username </w:t>
+      </w:r>
+      <w:proofErr w:type="gramStart"/>
+      <w:r>
+        <w:rPr>
+          <w:rFonts w:cstheme="minorHAnsi"/>
+          <w:lang w:val="en-US"/>
+        </w:rPr>
+        <w:t>VARCHAR(</w:t>
+      </w:r>
+      <w:proofErr w:type="gramEnd"/>
+      <w:r>
+        <w:rPr>
+          <w:rFonts w:cstheme="minorHAnsi"/>
+          <w:lang w:val="en-US"/>
+        </w:rPr>
+        <w:t>50) UNIQUE,</w:t>
       </w:r>
     </w:p>
     <w:p>
@@ -18554,7 +20392,23 @@
           <w:rFonts w:cstheme="minorHAnsi"/>
           <w:lang w:val="en-US"/>
         </w:rPr>
-        <w:t xml:space="preserve">    email VARCHAR(100) UNIQUE</w:t>
+        <w:t xml:space="preserve">    email </w:t>
+      </w:r>
+      <w:proofErr w:type="gramStart"/>
+      <w:r>
+        <w:rPr>
+          <w:rFonts w:cstheme="minorHAnsi"/>
+          <w:lang w:val="en-US"/>
+        </w:rPr>
+        <w:t>VARCHAR(</w:t>
+      </w:r>
+      <w:proofErr w:type="gramEnd"/>
+      <w:r>
+        <w:rPr>
+          <w:rFonts w:cstheme="minorHAnsi"/>
+          <w:lang w:val="en-US"/>
+        </w:rPr>
+        <w:t>100) UNIQUE</w:t>
       </w:r>
     </w:p>
     <w:p>
@@ -18596,7 +20450,23 @@
           <w:rFonts w:cstheme="minorHAnsi"/>
           <w:lang w:val="en-US"/>
         </w:rPr>
-        <w:t xml:space="preserve">4) Super key :- </w:t>
+        <w:t xml:space="preserve">4) Super </w:t>
+      </w:r>
+      <w:proofErr w:type="gramStart"/>
+      <w:r>
+        <w:rPr>
+          <w:rFonts w:cstheme="minorHAnsi"/>
+          <w:lang w:val="en-US"/>
+        </w:rPr>
+        <w:t>key :</w:t>
+      </w:r>
+      <w:proofErr w:type="gramEnd"/>
+      <w:r>
+        <w:rPr>
+          <w:rFonts w:cstheme="minorHAnsi"/>
+          <w:lang w:val="en-US"/>
+        </w:rPr>
+        <w:t xml:space="preserve">- </w:t>
       </w:r>
     </w:p>
     <w:p>
@@ -18676,7 +20546,23 @@
           <w:rFonts w:cstheme="minorHAnsi"/>
           <w:lang w:val="en-US"/>
         </w:rPr>
-        <w:t xml:space="preserve"> VARCHAR(50),</w:t>
+        <w:t xml:space="preserve"> </w:t>
+      </w:r>
+      <w:proofErr w:type="gramStart"/>
+      <w:r>
+        <w:rPr>
+          <w:rFonts w:cstheme="minorHAnsi"/>
+          <w:lang w:val="en-US"/>
+        </w:rPr>
+        <w:t>VARCHAR(</w:t>
+      </w:r>
+      <w:proofErr w:type="gramEnd"/>
+      <w:r>
+        <w:rPr>
+          <w:rFonts w:cstheme="minorHAnsi"/>
+          <w:lang w:val="en-US"/>
+        </w:rPr>
+        <w:t>50),</w:t>
       </w:r>
     </w:p>
     <w:p>
@@ -18708,7 +20594,23 @@
           <w:rFonts w:cstheme="minorHAnsi"/>
           <w:lang w:val="en-US"/>
         </w:rPr>
-        <w:t xml:space="preserve"> VARCHAR(100),</w:t>
+        <w:t xml:space="preserve"> </w:t>
+      </w:r>
+      <w:proofErr w:type="gramStart"/>
+      <w:r>
+        <w:rPr>
+          <w:rFonts w:cstheme="minorHAnsi"/>
+          <w:lang w:val="en-US"/>
+        </w:rPr>
+        <w:t>VARCHAR(</w:t>
+      </w:r>
+      <w:proofErr w:type="gramEnd"/>
+      <w:r>
+        <w:rPr>
+          <w:rFonts w:cstheme="minorHAnsi"/>
+          <w:lang w:val="en-US"/>
+        </w:rPr>
+        <w:t>100),</w:t>
       </w:r>
     </w:p>
     <w:p>
@@ -18861,7 +20763,23 @@
           <w:rFonts w:cstheme="minorHAnsi"/>
           <w:lang w:val="en-US"/>
         </w:rPr>
-        <w:t xml:space="preserve">5) Candidate Key :- </w:t>
+        <w:t xml:space="preserve">5) Candidate </w:t>
+      </w:r>
+      <w:proofErr w:type="gramStart"/>
+      <w:r>
+        <w:rPr>
+          <w:rFonts w:cstheme="minorHAnsi"/>
+          <w:lang w:val="en-US"/>
+        </w:rPr>
+        <w:t>Key :</w:t>
+      </w:r>
+      <w:proofErr w:type="gramEnd"/>
+      <w:r>
+        <w:rPr>
+          <w:rFonts w:cstheme="minorHAnsi"/>
+          <w:lang w:val="en-US"/>
+        </w:rPr>
+        <w:t xml:space="preserve">- </w:t>
       </w:r>
     </w:p>
     <w:p>
@@ -18950,7 +20868,23 @@
           <w:rFonts w:cstheme="minorHAnsi"/>
           <w:lang w:val="en-US"/>
         </w:rPr>
-        <w:t xml:space="preserve"> VARCHAR(50) UNIQUE,</w:t>
+        <w:t xml:space="preserve"> </w:t>
+      </w:r>
+      <w:proofErr w:type="gramStart"/>
+      <w:r>
+        <w:rPr>
+          <w:rFonts w:cstheme="minorHAnsi"/>
+          <w:lang w:val="en-US"/>
+        </w:rPr>
+        <w:t>VARCHAR(</w:t>
+      </w:r>
+      <w:proofErr w:type="gramEnd"/>
+      <w:r>
+        <w:rPr>
+          <w:rFonts w:cstheme="minorHAnsi"/>
+          <w:lang w:val="en-US"/>
+        </w:rPr>
+        <w:t>50) UNIQUE,</w:t>
       </w:r>
     </w:p>
     <w:p>
@@ -18966,7 +20900,23 @@
           <w:rFonts w:cstheme="minorHAnsi"/>
           <w:lang w:val="en-US"/>
         </w:rPr>
-        <w:t xml:space="preserve">    email VARCHAR(100) UNIQUE</w:t>
+        <w:t xml:space="preserve">    email </w:t>
+      </w:r>
+      <w:proofErr w:type="gramStart"/>
+      <w:r>
+        <w:rPr>
+          <w:rFonts w:cstheme="minorHAnsi"/>
+          <w:lang w:val="en-US"/>
+        </w:rPr>
+        <w:t>VARCHAR(</w:t>
+      </w:r>
+      <w:proofErr w:type="gramEnd"/>
+      <w:r>
+        <w:rPr>
+          <w:rFonts w:cstheme="minorHAnsi"/>
+          <w:lang w:val="en-US"/>
+        </w:rPr>
+        <w:t>100) UNIQUE</w:t>
       </w:r>
     </w:p>
     <w:p>
@@ -19014,7 +20964,23 @@
           <w:rFonts w:cstheme="minorHAnsi"/>
           <w:lang w:val="en-US"/>
         </w:rPr>
-        <w:t xml:space="preserve"> Composite Key :- </w:t>
+        <w:t xml:space="preserve"> Composite </w:t>
+      </w:r>
+      <w:proofErr w:type="gramStart"/>
+      <w:r>
+        <w:rPr>
+          <w:rFonts w:cstheme="minorHAnsi"/>
+          <w:lang w:val="en-US"/>
+        </w:rPr>
+        <w:t>Key :</w:t>
+      </w:r>
+      <w:proofErr w:type="gramEnd"/>
+      <w:r>
+        <w:rPr>
+          <w:rFonts w:cstheme="minorHAnsi"/>
+          <w:lang w:val="en-US"/>
+        </w:rPr>
+        <w:t xml:space="preserve">- </w:t>
       </w:r>
     </w:p>
     <w:p>
@@ -19210,12 +21176,21 @@
           <w:lang w:val="en-US"/>
         </w:rPr>
       </w:pPr>
-      <w:r>
-        <w:rPr>
-          <w:rFonts w:cstheme="minorHAnsi"/>
-          <w:lang w:val="en-US"/>
-        </w:rPr>
-        <w:t>Union :-</w:t>
+      <w:proofErr w:type="gramStart"/>
+      <w:r>
+        <w:rPr>
+          <w:rFonts w:cstheme="minorHAnsi"/>
+          <w:lang w:val="en-US"/>
+        </w:rPr>
+        <w:t>Union :</w:t>
+      </w:r>
+      <w:proofErr w:type="gramEnd"/>
+      <w:r>
+        <w:rPr>
+          <w:rFonts w:cstheme="minorHAnsi"/>
+          <w:lang w:val="en-US"/>
+        </w:rPr>
+        <w:t>-</w:t>
       </w:r>
     </w:p>
     <w:p>
@@ -19286,7 +21261,23 @@
           <w:rFonts w:cstheme="minorHAnsi"/>
           <w:lang w:val="en-US"/>
         </w:rPr>
-        <w:t>Union all :-</w:t>
+        <w:t xml:space="preserve">Union </w:t>
+      </w:r>
+      <w:proofErr w:type="gramStart"/>
+      <w:r>
+        <w:rPr>
+          <w:rFonts w:cstheme="minorHAnsi"/>
+          <w:lang w:val="en-US"/>
+        </w:rPr>
+        <w:t>all :</w:t>
+      </w:r>
+      <w:proofErr w:type="gramEnd"/>
+      <w:r>
+        <w:rPr>
+          <w:rFonts w:cstheme="minorHAnsi"/>
+          <w:lang w:val="en-US"/>
+        </w:rPr>
+        <w:t>-</w:t>
       </w:r>
     </w:p>
     <w:p>
@@ -19344,7 +21335,31 @@
           <w:szCs w:val="30"/>
           <w:lang w:val="en-US"/>
         </w:rPr>
-        <w:t>CTE – Common Table Expression :-</w:t>
+        <w:t xml:space="preserve">CTE – Common Table </w:t>
+      </w:r>
+      <w:proofErr w:type="gramStart"/>
+      <w:r>
+        <w:rPr>
+          <w:rFonts w:cstheme="minorHAnsi"/>
+          <w:b/>
+          <w:bCs/>
+          <w:sz w:val="30"/>
+          <w:szCs w:val="30"/>
+          <w:lang w:val="en-US"/>
+        </w:rPr>
+        <w:t>Expression :</w:t>
+      </w:r>
+      <w:proofErr w:type="gramEnd"/>
+      <w:r>
+        <w:rPr>
+          <w:rFonts w:cstheme="minorHAnsi"/>
+          <w:b/>
+          <w:bCs/>
+          <w:sz w:val="30"/>
+          <w:szCs w:val="30"/>
+          <w:lang w:val="en-US"/>
+        </w:rPr>
+        <w:t>-</w:t>
       </w:r>
     </w:p>
     <w:p>
@@ -22996,118 +25011,118 @@
       </w:pPr>
     </w:lvl>
   </w:abstractNum>
-  <w:num w:numId="1" w16cid:durableId="1918711591">
+  <w:num w:numId="1" w16cid:durableId="1604266255">
     <w:abstractNumId w:val="3"/>
   </w:num>
-  <w:num w:numId="2" w16cid:durableId="631323408">
+  <w:num w:numId="2" w16cid:durableId="356392357">
     <w:abstractNumId w:val="9"/>
   </w:num>
-  <w:num w:numId="3" w16cid:durableId="1575893834">
+  <w:num w:numId="3" w16cid:durableId="2091612989">
     <w:abstractNumId w:val="11"/>
   </w:num>
-  <w:num w:numId="4" w16cid:durableId="716978659">
+  <w:num w:numId="4" w16cid:durableId="290600194">
     <w:abstractNumId w:val="30"/>
   </w:num>
-  <w:num w:numId="5" w16cid:durableId="1408116211">
+  <w:num w:numId="5" w16cid:durableId="1582369108">
     <w:abstractNumId w:val="5"/>
   </w:num>
-  <w:num w:numId="6" w16cid:durableId="911083271">
+  <w:num w:numId="6" w16cid:durableId="107703145">
     <w:abstractNumId w:val="23"/>
   </w:num>
-  <w:num w:numId="7" w16cid:durableId="2140419295">
+  <w:num w:numId="7" w16cid:durableId="2043439716">
     <w:abstractNumId w:val="1"/>
   </w:num>
-  <w:num w:numId="8" w16cid:durableId="591163077">
+  <w:num w:numId="8" w16cid:durableId="1627731572">
     <w:abstractNumId w:val="18"/>
   </w:num>
-  <w:num w:numId="9" w16cid:durableId="1130515735">
+  <w:num w:numId="9" w16cid:durableId="1824270764">
     <w:abstractNumId w:val="15"/>
   </w:num>
-  <w:num w:numId="10" w16cid:durableId="1238898397">
+  <w:num w:numId="10" w16cid:durableId="1204362943">
     <w:abstractNumId w:val="24"/>
   </w:num>
-  <w:num w:numId="11" w16cid:durableId="128330752">
+  <w:num w:numId="11" w16cid:durableId="175584147">
     <w:abstractNumId w:val="20"/>
   </w:num>
-  <w:num w:numId="12" w16cid:durableId="607468700">
+  <w:num w:numId="12" w16cid:durableId="235826361">
     <w:abstractNumId w:val="28"/>
   </w:num>
-  <w:num w:numId="13" w16cid:durableId="1030226305">
+  <w:num w:numId="13" w16cid:durableId="1266234878">
     <w:abstractNumId w:val="27"/>
   </w:num>
-  <w:num w:numId="14" w16cid:durableId="682122740">
+  <w:num w:numId="14" w16cid:durableId="11615075">
     <w:abstractNumId w:val="12"/>
   </w:num>
-  <w:num w:numId="15" w16cid:durableId="208224413">
+  <w:num w:numId="15" w16cid:durableId="283970649">
     <w:abstractNumId w:val="6"/>
   </w:num>
-  <w:num w:numId="16" w16cid:durableId="1562205889">
+  <w:num w:numId="16" w16cid:durableId="1739357885">
     <w:abstractNumId w:val="21"/>
   </w:num>
-  <w:num w:numId="17" w16cid:durableId="15039876">
+  <w:num w:numId="17" w16cid:durableId="2130934534">
     <w:abstractNumId w:val="31"/>
   </w:num>
-  <w:num w:numId="18" w16cid:durableId="1875118084">
+  <w:num w:numId="18" w16cid:durableId="1975138767">
     <w:abstractNumId w:val="14"/>
     <w:lvlOverride w:ilvl="0">
       <w:startOverride w:val="1"/>
     </w:lvlOverride>
   </w:num>
-  <w:num w:numId="19" w16cid:durableId="453404401">
+  <w:num w:numId="19" w16cid:durableId="1903834350">
     <w:abstractNumId w:val="14"/>
     <w:lvlOverride w:ilvl="0">
       <w:startOverride w:val="2"/>
     </w:lvlOverride>
   </w:num>
-  <w:num w:numId="20" w16cid:durableId="620116990">
+  <w:num w:numId="20" w16cid:durableId="93063691">
     <w:abstractNumId w:val="14"/>
     <w:lvlOverride w:ilvl="0">
       <w:startOverride w:val="3"/>
     </w:lvlOverride>
   </w:num>
-  <w:num w:numId="21" w16cid:durableId="2077433394">
+  <w:num w:numId="21" w16cid:durableId="689991003">
     <w:abstractNumId w:val="22"/>
   </w:num>
-  <w:num w:numId="22" w16cid:durableId="991326115">
+  <w:num w:numId="22" w16cid:durableId="1028674632">
     <w:abstractNumId w:val="4"/>
   </w:num>
-  <w:num w:numId="23" w16cid:durableId="683631337">
+  <w:num w:numId="23" w16cid:durableId="2085224493">
     <w:abstractNumId w:val="32"/>
   </w:num>
-  <w:num w:numId="24" w16cid:durableId="297076370">
+  <w:num w:numId="24" w16cid:durableId="1639267086">
     <w:abstractNumId w:val="7"/>
   </w:num>
-  <w:num w:numId="25" w16cid:durableId="1574393574">
+  <w:num w:numId="25" w16cid:durableId="1536771520">
     <w:abstractNumId w:val="2"/>
   </w:num>
-  <w:num w:numId="26" w16cid:durableId="1274286250">
+  <w:num w:numId="26" w16cid:durableId="208957823">
     <w:abstractNumId w:val="10"/>
   </w:num>
-  <w:num w:numId="27" w16cid:durableId="275986584">
+  <w:num w:numId="27" w16cid:durableId="726730779">
     <w:abstractNumId w:val="25"/>
   </w:num>
-  <w:num w:numId="28" w16cid:durableId="732200756">
+  <w:num w:numId="28" w16cid:durableId="1742173383">
     <w:abstractNumId w:val="17"/>
   </w:num>
-  <w:num w:numId="29" w16cid:durableId="719717248">
+  <w:num w:numId="29" w16cid:durableId="7610521">
     <w:abstractNumId w:val="19"/>
   </w:num>
-  <w:num w:numId="30" w16cid:durableId="2117485538">
+  <w:num w:numId="30" w16cid:durableId="1363478873">
     <w:abstractNumId w:val="29"/>
   </w:num>
-  <w:num w:numId="31" w16cid:durableId="1134638264">
+  <w:num w:numId="31" w16cid:durableId="685865978">
     <w:abstractNumId w:val="13"/>
   </w:num>
-  <w:num w:numId="32" w16cid:durableId="37584006">
+  <w:num w:numId="32" w16cid:durableId="2113476825">
     <w:abstractNumId w:val="26"/>
   </w:num>
-  <w:num w:numId="33" w16cid:durableId="1988974771">
+  <w:num w:numId="33" w16cid:durableId="345442586">
     <w:abstractNumId w:val="8"/>
   </w:num>
-  <w:num w:numId="34" w16cid:durableId="1018043945">
+  <w:num w:numId="34" w16cid:durableId="1185174038">
     <w:abstractNumId w:val="16"/>
   </w:num>
-  <w:num w:numId="35" w16cid:durableId="1877161409">
+  <w:num w:numId="35" w16cid:durableId="856259">
     <w:abstractNumId w:val="0"/>
   </w:num>
   <w:numIdMacAtCleanup w:val="35"/>
@@ -23586,8 +25601,8 @@
       <w:u w:val="single"/>
     </w:rPr>
   </w:style>
-  <w:style w:type="character" w:styleId="UnresolvedMention">
-    <w:name w:val="Unresolved Mention"/>
+  <w:style w:type="character" w:customStyle="1" w:styleId="UnresolvedMention1">
+    <w:name w:val="Unresolved Mention1"/>
     <w:basedOn w:val="DefaultParagraphFont"/>
     <w:uiPriority w:val="99"/>
     <w:semiHidden/>
